--- a/Lành Đức Mạnh.docx
+++ b/Lành Đức Mạnh.docx
@@ -5270,6 +5270,11 @@
           </w:hyperlink>
         </w:p>
         <w:p>
+          <w:pPr>
+            <w:rPr>
+              <w:noProof/>
+            </w:rPr>
+          </w:pPr>
           <w:r>
             <w:rPr>
               <w:rStyle w:val="Hyperlink"/>
@@ -5352,6 +5357,558 @@
                 <w:webHidden/>
               </w:rPr>
               <w:t>18</w:t>
+            </w:r>
+            <w:r>
+              <w:rPr>
+                <w:noProof/>
+                <w:webHidden/>
+              </w:rPr>
+              <w:fldChar w:fldCharType="end"/>
+            </w:r>
+          </w:hyperlink>
+        </w:p>
+        <w:p>
+          <w:pPr>
+            <w:pStyle w:val="TOC1"/>
+            <w:rPr>
+              <w:rFonts w:ascii="Calibri" w:hAnsi="Calibri"/>
+              <w:noProof/>
+              <w:sz w:val="22"/>
+            </w:rPr>
+          </w:pPr>
+          <w:hyperlink w:anchor="_Toc177826335" w:history="1">
+            <w:r>
+              <w:rPr>
+                <w:rStyle w:val="Hyperlink"/>
+                <w:noProof/>
+              </w:rPr>
+              <w:t>CHƯƠNG 3. THIẾT KẾ HỆ THỐNG</w:t>
+            </w:r>
+            <w:r>
+              <w:rPr>
+                <w:noProof/>
+                <w:webHidden/>
+              </w:rPr>
+              <w:tab/>
+            </w:r>
+            <w:r>
+              <w:rPr>
+                <w:noProof/>
+                <w:webHidden/>
+              </w:rPr>
+              <w:fldChar w:fldCharType="begin"/>
+            </w:r>
+            <w:r>
+              <w:rPr>
+                <w:noProof/>
+                <w:webHidden/>
+              </w:rPr>
+              <w:instrText xml:space="preserve"> PAGEREF _Toc177826335 \h </w:instrText>
+            </w:r>
+            <w:r>
+              <w:rPr>
+                <w:noProof/>
+                <w:webHidden/>
+              </w:rPr>
+            </w:r>
+            <w:r>
+              <w:rPr>
+                <w:noProof/>
+                <w:webHidden/>
+              </w:rPr>
+              <w:fldChar w:fldCharType="separate"/>
+            </w:r>
+            <w:r>
+              <w:rPr>
+                <w:noProof/>
+                <w:webHidden/>
+              </w:rPr>
+              <w:t>21</w:t>
+            </w:r>
+            <w:r>
+              <w:rPr>
+                <w:noProof/>
+                <w:webHidden/>
+              </w:rPr>
+              <w:fldChar w:fldCharType="end"/>
+            </w:r>
+          </w:hyperlink>
+        </w:p>
+        <w:p>
+          <w:pPr>
+            <w:pStyle w:val="TOC2"/>
+            <w:tabs>
+              <w:tab w:val="right" w:leader="dot" w:pos="8778"/>
+            </w:tabs>
+            <w:rPr>
+              <w:rFonts w:ascii="Calibri" w:hAnsi="Calibri"/>
+              <w:noProof/>
+              <w:sz w:val="22"/>
+            </w:rPr>
+          </w:pPr>
+          <w:hyperlink w:anchor="_Toc177826336" w:history="1">
+            <w:r>
+              <w:rPr>
+                <w:rStyle w:val="Hyperlink"/>
+                <w:noProof/>
+              </w:rPr>
+              <w:t>3.1. Thiết kế cơ sở dữ liệu</w:t>
+            </w:r>
+            <w:r>
+              <w:rPr>
+                <w:noProof/>
+                <w:webHidden/>
+              </w:rPr>
+              <w:tab/>
+            </w:r>
+            <w:r>
+              <w:rPr>
+                <w:noProof/>
+                <w:webHidden/>
+              </w:rPr>
+              <w:fldChar w:fldCharType="begin"/>
+            </w:r>
+            <w:r>
+              <w:rPr>
+                <w:noProof/>
+                <w:webHidden/>
+              </w:rPr>
+              <w:instrText xml:space="preserve"> PAGEREF _Toc177826336 \h </w:instrText>
+            </w:r>
+            <w:r>
+              <w:rPr>
+                <w:noProof/>
+                <w:webHidden/>
+              </w:rPr>
+            </w:r>
+            <w:r>
+              <w:rPr>
+                <w:noProof/>
+                <w:webHidden/>
+              </w:rPr>
+              <w:fldChar w:fldCharType="separate"/>
+            </w:r>
+            <w:r>
+              <w:rPr>
+                <w:noProof/>
+                <w:webHidden/>
+              </w:rPr>
+              <w:t>21</w:t>
+            </w:r>
+            <w:r>
+              <w:rPr>
+                <w:noProof/>
+                <w:webHidden/>
+              </w:rPr>
+              <w:fldChar w:fldCharType="end"/>
+            </w:r>
+          </w:hyperlink>
+        </w:p>
+        <w:p>
+          <w:pPr>
+            <w:pStyle w:val="TOC3"/>
+            <w:tabs>
+              <w:tab w:val="right" w:leader="dot" w:pos="8778"/>
+            </w:tabs>
+            <w:rPr>
+              <w:rFonts w:ascii="Calibri" w:hAnsi="Calibri"/>
+              <w:noProof/>
+              <w:sz w:val="22"/>
+            </w:rPr>
+          </w:pPr>
+          <w:hyperlink w:anchor="_Toc177826337" w:history="1">
+            <w:r>
+              <w:rPr>
+                <w:rStyle w:val="Hyperlink"/>
+                <w:i/>
+                <w:noProof/>
+              </w:rPr>
+              <w:t>3.1.1. Chuẩn hóa quan hệ</w:t>
+            </w:r>
+            <w:r>
+              <w:rPr>
+                <w:noProof/>
+                <w:webHidden/>
+              </w:rPr>
+              <w:tab/>
+            </w:r>
+            <w:r>
+              <w:rPr>
+                <w:noProof/>
+                <w:webHidden/>
+              </w:rPr>
+              <w:fldChar w:fldCharType="begin"/>
+            </w:r>
+            <w:r>
+              <w:rPr>
+                <w:noProof/>
+                <w:webHidden/>
+              </w:rPr>
+              <w:instrText xml:space="preserve"> PAGEREF _Toc177826337 \h </w:instrText>
+            </w:r>
+            <w:r>
+              <w:rPr>
+                <w:noProof/>
+                <w:webHidden/>
+              </w:rPr>
+            </w:r>
+            <w:r>
+              <w:rPr>
+                <w:noProof/>
+                <w:webHidden/>
+              </w:rPr>
+              <w:fldChar w:fldCharType="separate"/>
+            </w:r>
+            <w:r>
+              <w:rPr>
+                <w:noProof/>
+                <w:webHidden/>
+              </w:rPr>
+              <w:t>21</w:t>
+            </w:r>
+            <w:r>
+              <w:rPr>
+                <w:noProof/>
+                <w:webHidden/>
+              </w:rPr>
+              <w:fldChar w:fldCharType="end"/>
+            </w:r>
+          </w:hyperlink>
+        </w:p>
+        <w:p>
+          <w:pPr>
+            <w:pStyle w:val="TOC3"/>
+            <w:tabs>
+              <w:tab w:val="right" w:leader="dot" w:pos="8778"/>
+            </w:tabs>
+            <w:rPr>
+              <w:rFonts w:ascii="Calibri" w:hAnsi="Calibri"/>
+              <w:noProof/>
+              <w:sz w:val="22"/>
+            </w:rPr>
+          </w:pPr>
+          <w:hyperlink w:anchor="_Toc177826338" w:history="1">
+            <w:r>
+              <w:rPr>
+                <w:rStyle w:val="Hyperlink"/>
+                <w:i/>
+                <w:noProof/>
+                <w:lang w:val="de-DE"/>
+              </w:rPr>
+              <w:t>3.1.2. Mô tả chi tiết cơ sở dữ liệu</w:t>
+            </w:r>
+            <w:r>
+              <w:rPr>
+                <w:noProof/>
+                <w:webHidden/>
+              </w:rPr>
+              <w:tab/>
+            </w:r>
+            <w:r>
+              <w:rPr>
+                <w:noProof/>
+                <w:webHidden/>
+              </w:rPr>
+              <w:fldChar w:fldCharType="begin"/>
+            </w:r>
+            <w:r>
+              <w:rPr>
+                <w:noProof/>
+                <w:webHidden/>
+              </w:rPr>
+              <w:instrText xml:space="preserve"> PAGEREF _Toc177826338 \h </w:instrText>
+            </w:r>
+            <w:r>
+              <w:rPr>
+                <w:noProof/>
+                <w:webHidden/>
+              </w:rPr>
+            </w:r>
+            <w:r>
+              <w:rPr>
+                <w:noProof/>
+                <w:webHidden/>
+              </w:rPr>
+              <w:fldChar w:fldCharType="separate"/>
+            </w:r>
+            <w:r>
+              <w:rPr>
+                <w:noProof/>
+                <w:webHidden/>
+              </w:rPr>
+              <w:t>23</w:t>
+            </w:r>
+            <w:r>
+              <w:rPr>
+                <w:noProof/>
+                <w:webHidden/>
+              </w:rPr>
+              <w:fldChar w:fldCharType="end"/>
+            </w:r>
+          </w:hyperlink>
+        </w:p>
+        <w:p>
+          <w:pPr>
+            <w:pStyle w:val="TOC3"/>
+            <w:tabs>
+              <w:tab w:val="right" w:leader="dot" w:pos="8778"/>
+            </w:tabs>
+            <w:rPr>
+              <w:rFonts w:ascii="Calibri" w:hAnsi="Calibri"/>
+              <w:noProof/>
+              <w:sz w:val="22"/>
+            </w:rPr>
+          </w:pPr>
+          <w:hyperlink w:anchor="_Toc177826339" w:history="1">
+            <w:r>
+              <w:rPr>
+                <w:rStyle w:val="Hyperlink"/>
+                <w:i/>
+                <w:noProof/>
+              </w:rPr>
+              <w:t>3.1.3. Sơ đồ thực thể liên kết</w:t>
+            </w:r>
+            <w:r>
+              <w:rPr>
+                <w:noProof/>
+                <w:webHidden/>
+              </w:rPr>
+              <w:tab/>
+            </w:r>
+            <w:r>
+              <w:rPr>
+                <w:noProof/>
+                <w:webHidden/>
+              </w:rPr>
+              <w:fldChar w:fldCharType="begin"/>
+            </w:r>
+            <w:r>
+              <w:rPr>
+                <w:noProof/>
+                <w:webHidden/>
+              </w:rPr>
+              <w:instrText xml:space="preserve"> PAGEREF _Toc177826339 \h </w:instrText>
+            </w:r>
+            <w:r>
+              <w:rPr>
+                <w:noProof/>
+                <w:webHidden/>
+              </w:rPr>
+            </w:r>
+            <w:r>
+              <w:rPr>
+                <w:noProof/>
+                <w:webHidden/>
+              </w:rPr>
+              <w:fldChar w:fldCharType="separate"/>
+            </w:r>
+            <w:r>
+              <w:rPr>
+                <w:noProof/>
+                <w:webHidden/>
+              </w:rPr>
+              <w:t>25</w:t>
+            </w:r>
+            <w:r>
+              <w:rPr>
+                <w:noProof/>
+                <w:webHidden/>
+              </w:rPr>
+              <w:fldChar w:fldCharType="end"/>
+            </w:r>
+          </w:hyperlink>
+        </w:p>
+        <w:p>
+          <w:pPr>
+            <w:pStyle w:val="TOC2"/>
+            <w:tabs>
+              <w:tab w:val="right" w:leader="dot" w:pos="8778"/>
+            </w:tabs>
+            <w:rPr>
+              <w:rFonts w:ascii="Calibri" w:hAnsi="Calibri"/>
+              <w:noProof/>
+              <w:sz w:val="22"/>
+            </w:rPr>
+          </w:pPr>
+          <w:hyperlink w:anchor="_Toc177826340" w:history="1">
+            <w:r>
+              <w:rPr>
+                <w:rStyle w:val="Hyperlink"/>
+                <w:noProof/>
+              </w:rPr>
+              <w:t>3.2. Thiết kế hệ thống phần mềm</w:t>
+            </w:r>
+            <w:r>
+              <w:rPr>
+                <w:noProof/>
+                <w:webHidden/>
+              </w:rPr>
+              <w:tab/>
+            </w:r>
+            <w:r>
+              <w:rPr>
+                <w:noProof/>
+                <w:webHidden/>
+              </w:rPr>
+              <w:fldChar w:fldCharType="begin"/>
+            </w:r>
+            <w:r>
+              <w:rPr>
+                <w:noProof/>
+                <w:webHidden/>
+              </w:rPr>
+              <w:instrText xml:space="preserve"> PAGEREF _Toc177826340 \h </w:instrText>
+            </w:r>
+            <w:r>
+              <w:rPr>
+                <w:noProof/>
+                <w:webHidden/>
+              </w:rPr>
+            </w:r>
+            <w:r>
+              <w:rPr>
+                <w:noProof/>
+                <w:webHidden/>
+              </w:rPr>
+              <w:fldChar w:fldCharType="separate"/>
+            </w:r>
+            <w:r>
+              <w:rPr>
+                <w:noProof/>
+                <w:webHidden/>
+              </w:rPr>
+              <w:t>25</w:t>
+            </w:r>
+            <w:r>
+              <w:rPr>
+                <w:noProof/>
+                <w:webHidden/>
+              </w:rPr>
+              <w:fldChar w:fldCharType="end"/>
+            </w:r>
+          </w:hyperlink>
+        </w:p>
+        <w:p>
+          <w:pPr>
+            <w:pStyle w:val="TOC3"/>
+            <w:tabs>
+              <w:tab w:val="right" w:leader="dot" w:pos="8778"/>
+            </w:tabs>
+            <w:rPr>
+              <w:rFonts w:ascii="Calibri" w:hAnsi="Calibri"/>
+              <w:noProof/>
+              <w:sz w:val="22"/>
+            </w:rPr>
+          </w:pPr>
+          <w:hyperlink w:anchor="_Toc177826341" w:history="1">
+            <w:r>
+              <w:rPr>
+                <w:rStyle w:val="Hyperlink"/>
+                <w:i/>
+                <w:noProof/>
+              </w:rPr>
+              <w:t>3.2.1. …………</w:t>
+            </w:r>
+            <w:r>
+              <w:rPr>
+                <w:noProof/>
+                <w:webHidden/>
+              </w:rPr>
+              <w:tab/>
+            </w:r>
+            <w:r>
+              <w:rPr>
+                <w:noProof/>
+                <w:webHidden/>
+              </w:rPr>
+              <w:fldChar w:fldCharType="begin"/>
+            </w:r>
+            <w:r>
+              <w:rPr>
+                <w:noProof/>
+                <w:webHidden/>
+              </w:rPr>
+              <w:instrText xml:space="preserve"> PAGEREF _Toc177826341 \h </w:instrText>
+            </w:r>
+            <w:r>
+              <w:rPr>
+                <w:noProof/>
+                <w:webHidden/>
+              </w:rPr>
+            </w:r>
+            <w:r>
+              <w:rPr>
+                <w:noProof/>
+                <w:webHidden/>
+              </w:rPr>
+              <w:fldChar w:fldCharType="separate"/>
+            </w:r>
+            <w:r>
+              <w:rPr>
+                <w:noProof/>
+                <w:webHidden/>
+              </w:rPr>
+              <w:t>25</w:t>
+            </w:r>
+            <w:r>
+              <w:rPr>
+                <w:noProof/>
+                <w:webHidden/>
+              </w:rPr>
+              <w:fldChar w:fldCharType="end"/>
+            </w:r>
+          </w:hyperlink>
+        </w:p>
+        <w:p>
+          <w:hyperlink w:anchor="_Toc177826342" w:history="1">
+            <w:r>
+              <w:rPr>
+                <w:rStyle w:val="Hyperlink"/>
+                <w:i/>
+                <w:noProof/>
+              </w:rPr>
+              <w:t>3.2.2. …………</w:t>
+            </w:r>
+            <w:r>
+              <w:rPr>
+                <w:noProof/>
+                <w:webHidden/>
+              </w:rPr>
+              <w:tab/>
+            </w:r>
+            <w:r>
+              <w:rPr>
+                <w:noProof/>
+                <w:webHidden/>
+              </w:rPr>
+              <w:fldChar w:fldCharType="begin"/>
+            </w:r>
+            <w:r>
+              <w:rPr>
+                <w:noProof/>
+                <w:webHidden/>
+              </w:rPr>
+              <w:instrText xml:space="preserve"> PAGEREF _Toc177826342 \h </w:instrText>
+            </w:r>
+            <w:r>
+              <w:rPr>
+                <w:noProof/>
+                <w:webHidden/>
+              </w:rPr>
+            </w:r>
+            <w:r>
+              <w:rPr>
+                <w:noProof/>
+                <w:webHidden/>
+              </w:rPr>
+              <w:fldChar w:fldCharType="separate"/>
+            </w:r>
+            <w:r>
+              <w:rPr>
+                <w:noProof/>
+                <w:webHidden/>
+              </w:rPr>
+              <w:t>25</w:t>
             </w:r>
             <w:r>
               <w:rPr>
@@ -10141,22 +10698,12 @@
           <w:sz w:val="32"/>
         </w:rPr>
         <w:lastRenderedPageBreak/>
-        <w:t>CHƯƠNG 2. PHÂN TÍCH HỆ THỐ</w:t>
-      </w:r>
-      <w:r>
-        <w:rPr>
-          <w:b/>
-          <w:sz w:val="32"/>
-        </w:rPr>
-        <w:t>NG</w:t>
-      </w:r>
-    </w:p>
-    <w:p>
-      <w:r>
-        <w:t>2.1. Phân tích thông tin vào ra của hệ thố</w:t>
-      </w:r>
-      <w:r>
-        <w:t>ng</w:t>
+        <w:t>CHƯƠNG 2. PHÂN TÍCH HỆ THỐNG</w:t>
+      </w:r>
+    </w:p>
+    <w:p>
+      <w:r>
+        <w:t>2.1. Phân tích thông tin vào ra của hệ thống</w:t>
       </w:r>
       <w:r>
         <w:tab/>
@@ -10164,10 +10711,7 @@
     </w:p>
     <w:p>
       <w:r>
-        <w:t>Dưới đây là phân tích về thông tin vào ra của hệ thống quản lý phòng tập gym dựa trên các phiếu đã liệt kê, bao gồm các quy trình như quản lý khách hàng, thu tiền, đăng ký dịch vụ, bảo trì thiết bị và phản hồi từ</w:t>
-      </w:r>
-      <w:r>
-        <w:t xml:space="preserve"> khách hàng.</w:t>
+        <w:t>Dưới đây là phân tích về thông tin vào ra của hệ thống quản lý phòng tập gym dựa trên các phiếu đã liệt kê, bao gồm các quy trình như quản lý khách hàng, thu tiền, đăng ký dịch vụ, bảo trì thiết bị và phản hồi từ khách hàng.</w:t>
       </w:r>
     </w:p>
     <w:p>
@@ -10179,10 +10723,7 @@
         </w:numPr>
       </w:pPr>
       <w:r>
-        <w:t>Phiếu thu tiề</w:t>
-      </w:r>
-      <w:r>
-        <w:t>n</w:t>
+        <w:t>Phiếu thu tiền</w:t>
       </w:r>
     </w:p>
     <w:p>
@@ -10194,10 +10735,7 @@
         </w:numPr>
       </w:pPr>
       <w:r>
-        <w:t>Thông tin đầ</w:t>
-      </w:r>
-      <w:r>
-        <w:t>u vào (Input)</w:t>
+        <w:t>Thông tin đầu vào (Input)</w:t>
       </w:r>
     </w:p>
     <w:p>
@@ -10229,10 +10767,7 @@
         </w:numPr>
       </w:pPr>
       <w:r>
-        <w:t>Thông tin đầ</w:t>
-      </w:r>
-      <w:r>
-        <w:t>u ra (Output)</w:t>
+        <w:t>Thông tin đầu ra (Output)</w:t>
       </w:r>
     </w:p>
     <w:p>
@@ -10247,10 +10782,7 @@
     </w:p>
     <w:p>
       <w:r>
-        <w:t xml:space="preserve">  - Cung cấp biên lai hoặc phiếu thu tiề</w:t>
-      </w:r>
-      <w:r>
-        <w:t>n cho khách hàng.</w:t>
+        <w:t xml:space="preserve">  - Cung cấp biên lai hoặc phiếu thu tiền cho khách hàng.</w:t>
       </w:r>
     </w:p>
     <w:p>
@@ -10262,10 +10794,7 @@
         </w:numPr>
       </w:pPr>
       <w:r>
-        <w:t>Phiếu đăng ký hộ</w:t>
-      </w:r>
-      <w:r>
-        <w:t>i viên</w:t>
+        <w:t>Phiếu đăng ký hội viên</w:t>
       </w:r>
     </w:p>
     <w:p>
@@ -10277,10 +10806,7 @@
         </w:numPr>
       </w:pPr>
       <w:r>
-        <w:t>Thông tin đầ</w:t>
-      </w:r>
-      <w:r>
-        <w:t>u vào (Input)</w:t>
+        <w:t>Thông tin đầu vào (Input)</w:t>
       </w:r>
     </w:p>
     <w:p>
@@ -10306,10 +10832,7 @@
         <w:t xml:space="preserve">     2. </w:t>
       </w:r>
       <w:r>
-        <w:t>Thông tin đầ</w:t>
-      </w:r>
-      <w:r>
-        <w:t>u ra (Output)</w:t>
+        <w:t>Thông tin đầu ra (Output)</w:t>
       </w:r>
     </w:p>
     <w:p>
@@ -10343,10 +10866,7 @@
       </w:pPr>
       <w:r>
         <w:lastRenderedPageBreak/>
-        <w:t>Phiếu gia hạn hộ</w:t>
-      </w:r>
-      <w:r>
-        <w:t>i viên</w:t>
+        <w:t>Phiếu gia hạn hội viên</w:t>
       </w:r>
     </w:p>
     <w:p>
@@ -10358,10 +10878,7 @@
         </w:numPr>
       </w:pPr>
       <w:r>
-        <w:t>Thông tin đầ</w:t>
-      </w:r>
-      <w:r>
-        <w:t>u vào (Input)</w:t>
+        <w:t>Thông tin đầu vào (Input)</w:t>
       </w:r>
     </w:p>
     <w:p>
@@ -10393,10 +10910,7 @@
         </w:numPr>
       </w:pPr>
       <w:r>
-        <w:t>Thông tin đầ</w:t>
-      </w:r>
-      <w:r>
-        <w:t>u ra (Output)</w:t>
+        <w:t>Thông tin đầu ra (Output)</w:t>
       </w:r>
     </w:p>
     <w:p>
@@ -10411,10 +10925,7 @@
     </w:p>
     <w:p>
       <w:r>
-        <w:t xml:space="preserve">  - Cung cấp thông tin chi tiết về thời gian gia hạn và các dịch vụ bổ sung nế</w:t>
-      </w:r>
-      <w:r>
-        <w:t>u có.</w:t>
+        <w:t xml:space="preserve">  - Cung cấp thông tin chi tiết về thời gian gia hạn và các dịch vụ bổ sung nếu có.</w:t>
       </w:r>
     </w:p>
     <w:p>
@@ -10653,10 +11164,7 @@
         <w:t>nh.</w:t>
       </w:r>
     </w:p>
-    <w:p>
-      <w:bookmarkStart w:id="21" w:name="_GoBack"/>
-      <w:bookmarkEnd w:id="21"/>
-    </w:p>
+    <w:p/>
     <w:p>
       <w:r>
         <w:t>Hệ thống này sẽ giúp phòng tập gym hoạt động hiệu quả hơn, cải thiện quản lý tài chính, chăm sóc khách hàng, và quản lý thiết bị, từ đó nâng cao chất lượng dịch vụ và giữ chân khách hàng lâu dài.</w:t>
@@ -10664,10 +11172,7 @@
     </w:p>
     <w:p>
       <w:r>
-        <w:t>2.1.1 Thông tin vào hệ thố</w:t>
-      </w:r>
-      <w:r>
-        <w:t>ng thông tin</w:t>
+        <w:t>2.1.1 Thông tin vào hệ thống thông tin</w:t>
       </w:r>
     </w:p>
     <w:p>
@@ -10692,10 +11197,7 @@
     </w:p>
     <w:p>
       <w:r>
-        <w:t xml:space="preserve">  - Phản hồi và đánh giá của khách hàng về chất lượng dịch vụ</w:t>
-      </w:r>
-      <w:r>
-        <w:t>.</w:t>
+        <w:t xml:space="preserve">  - Phản hồi và đánh giá của khách hàng về chất lượng dịch vụ.</w:t>
       </w:r>
       <w:r>
         <w:tab/>
@@ -10703,10 +11205,7 @@
     </w:p>
     <w:p>
       <w:r>
-        <w:t>2.1.2 Thông tin ra của hệ thố</w:t>
-      </w:r>
-      <w:r>
-        <w:t>ng th</w:t>
+        <w:t>2.1.2 Thông tin ra của hệ thống th</w:t>
       </w:r>
       <w:r>
         <w:t xml:space="preserve">ông </w:t>
@@ -10751,10 +11250,7 @@
       </w:r>
       <w:r>
         <w:tab/>
-        <w:t>Phân tích hệ thố</w:t>
-      </w:r>
-      <w:r>
-        <w:t>ng</w:t>
+        <w:t>Phân tích hệ thống</w:t>
       </w:r>
       <w:r>
         <w:tab/>
@@ -10766,61 +11262,133 @@
       </w:r>
       <w:proofErr w:type="gramStart"/>
       <w:r>
-        <w:t>1.</w:t>
-      </w:r>
-      <w:r>
-        <w:t>Biểu</w:t>
+        <w:t>1.Biểu</w:t>
       </w:r>
       <w:proofErr w:type="gramEnd"/>
       <w:r>
-        <w:t xml:space="preserve"> đồ trạ</w:t>
-      </w:r>
-      <w:r>
-        <w:t>ng thái</w:t>
+        <w:t xml:space="preserve"> đồ trạng thái</w:t>
       </w:r>
       <w:r>
         <w:tab/>
       </w:r>
     </w:p>
+    <w:p/>
+    <w:p>
+      <w:r>
+        <w:rPr>
+          <w:noProof/>
+        </w:rPr>
+        <w:drawing>
+          <wp:inline distT="0" distB="0" distL="0" distR="0" wp14:anchorId="227FB095" wp14:editId="4E00DEC3">
+            <wp:extent cx="5580380" cy="3938984"/>
+            <wp:effectExtent l="0" t="0" r="1270" b="4445"/>
+            <wp:docPr id="6" name="Picture 6"/>
+            <wp:cNvGraphicFramePr>
+              <a:graphicFrameLocks xmlns:a="http://schemas.openxmlformats.org/drawingml/2006/main" noChangeAspect="1"/>
+            </wp:cNvGraphicFramePr>
+            <a:graphic xmlns:a="http://schemas.openxmlformats.org/drawingml/2006/main">
+              <a:graphicData uri="http://schemas.openxmlformats.org/drawingml/2006/picture">
+                <pic:pic xmlns:pic="http://schemas.openxmlformats.org/drawingml/2006/picture">
+                  <pic:nvPicPr>
+                    <pic:cNvPr id="1" name=""/>
+                    <pic:cNvPicPr/>
+                  </pic:nvPicPr>
+                  <pic:blipFill>
+                    <a:blip r:embed="rId21"/>
+                    <a:stretch>
+                      <a:fillRect/>
+                    </a:stretch>
+                  </pic:blipFill>
+                  <pic:spPr>
+                    <a:xfrm>
+                      <a:off x="0" y="0"/>
+                      <a:ext cx="5580380" cy="3938984"/>
+                    </a:xfrm>
+                    <a:prstGeom prst="rect">
+                      <a:avLst/>
+                    </a:prstGeom>
+                  </pic:spPr>
+                </pic:pic>
+              </a:graphicData>
+            </a:graphic>
+          </wp:inline>
+        </w:drawing>
+      </w:r>
+    </w:p>
+    <w:p/>
     <w:p>
       <w:r>
         <w:t>2.2.</w:t>
       </w:r>
       <w:proofErr w:type="gramStart"/>
       <w:r>
-        <w:t>2.</w:t>
-      </w:r>
-      <w:r>
-        <w:t>Biểu</w:t>
+        <w:t>2.Biểu</w:t>
       </w:r>
       <w:proofErr w:type="gramEnd"/>
       <w:r>
-        <w:t xml:space="preserve"> đồ lớ</w:t>
-      </w:r>
-      <w:r>
-        <w:t>p</w:t>
+        <w:t xml:space="preserve"> đồ lớp</w:t>
       </w:r>
       <w:r>
         <w:tab/>
       </w:r>
     </w:p>
+    <w:p/>
+    <w:p>
+      <w:r>
+        <w:rPr>
+          <w:noProof/>
+        </w:rPr>
+        <w:lastRenderedPageBreak/>
+        <w:drawing>
+          <wp:inline distT="0" distB="0" distL="0" distR="0" wp14:anchorId="7425B15E" wp14:editId="03DCD2CA">
+            <wp:extent cx="6026947" cy="5788969"/>
+            <wp:effectExtent l="0" t="0" r="0" b="2540"/>
+            <wp:docPr id="12" name="Picture 12"/>
+            <wp:cNvGraphicFramePr>
+              <a:graphicFrameLocks xmlns:a="http://schemas.openxmlformats.org/drawingml/2006/main" noChangeAspect="1"/>
+            </wp:cNvGraphicFramePr>
+            <a:graphic xmlns:a="http://schemas.openxmlformats.org/drawingml/2006/main">
+              <a:graphicData uri="http://schemas.openxmlformats.org/drawingml/2006/picture">
+                <pic:pic xmlns:pic="http://schemas.openxmlformats.org/drawingml/2006/picture">
+                  <pic:nvPicPr>
+                    <pic:cNvPr id="1" name=""/>
+                    <pic:cNvPicPr/>
+                  </pic:nvPicPr>
+                  <pic:blipFill>
+                    <a:blip r:embed="rId22"/>
+                    <a:stretch>
+                      <a:fillRect/>
+                    </a:stretch>
+                  </pic:blipFill>
+                  <pic:spPr>
+                    <a:xfrm>
+                      <a:off x="0" y="0"/>
+                      <a:ext cx="6037892" cy="5799482"/>
+                    </a:xfrm>
+                    <a:prstGeom prst="rect">
+                      <a:avLst/>
+                    </a:prstGeom>
+                  </pic:spPr>
+                </pic:pic>
+              </a:graphicData>
+            </a:graphic>
+          </wp:inline>
+        </w:drawing>
+      </w:r>
+    </w:p>
+    <w:p/>
+    <w:p/>
     <w:p>
       <w:r>
         <w:t>2.2.</w:t>
       </w:r>
       <w:proofErr w:type="gramStart"/>
       <w:r>
-        <w:t>3.</w:t>
-      </w:r>
-      <w:r>
-        <w:t>Biểu</w:t>
+        <w:t>3.Biểu</w:t>
       </w:r>
       <w:proofErr w:type="gramEnd"/>
       <w:r>
-        <w:t xml:space="preserve"> đồ hoạt độ</w:t>
-      </w:r>
-      <w:r>
-        <w:t>ng</w:t>
+        <w:t xml:space="preserve"> đồ hoạt động</w:t>
       </w:r>
       <w:r>
         <w:tab/>
@@ -10828,47 +11396,3543 @@
     </w:p>
     <w:p>
       <w:r>
+        <w:rPr>
+          <w:noProof/>
+        </w:rPr>
+        <w:lastRenderedPageBreak/>
+        <w:drawing>
+          <wp:inline distT="0" distB="0" distL="0" distR="0" wp14:anchorId="5178DD87" wp14:editId="48D5686D">
+            <wp:extent cx="5580380" cy="8482330"/>
+            <wp:effectExtent l="0" t="0" r="1270" b="0"/>
+            <wp:docPr id="13" name="Picture 13"/>
+            <wp:cNvGraphicFramePr>
+              <a:graphicFrameLocks xmlns:a="http://schemas.openxmlformats.org/drawingml/2006/main" noChangeAspect="1"/>
+            </wp:cNvGraphicFramePr>
+            <a:graphic xmlns:a="http://schemas.openxmlformats.org/drawingml/2006/main">
+              <a:graphicData uri="http://schemas.openxmlformats.org/drawingml/2006/picture">
+                <pic:pic xmlns:pic="http://schemas.openxmlformats.org/drawingml/2006/picture">
+                  <pic:nvPicPr>
+                    <pic:cNvPr id="1" name=""/>
+                    <pic:cNvPicPr/>
+                  </pic:nvPicPr>
+                  <pic:blipFill>
+                    <a:blip r:embed="rId23"/>
+                    <a:stretch>
+                      <a:fillRect/>
+                    </a:stretch>
+                  </pic:blipFill>
+                  <pic:spPr>
+                    <a:xfrm>
+                      <a:off x="0" y="0"/>
+                      <a:ext cx="5580380" cy="8482330"/>
+                    </a:xfrm>
+                    <a:prstGeom prst="rect">
+                      <a:avLst/>
+                    </a:prstGeom>
+                  </pic:spPr>
+                </pic:pic>
+              </a:graphicData>
+            </a:graphic>
+          </wp:inline>
+        </w:drawing>
+      </w:r>
+    </w:p>
+    <w:p>
+      <w:r>
         <w:t>2.2.</w:t>
       </w:r>
       <w:proofErr w:type="gramStart"/>
       <w:r>
-        <w:t>4.</w:t>
-      </w:r>
-      <w:r>
-        <w:t>Phân</w:t>
+        <w:t>4.Phân</w:t>
       </w:r>
       <w:proofErr w:type="gramEnd"/>
       <w:r>
-        <w:t xml:space="preserve"> tích ca sử dụ</w:t>
-      </w:r>
-      <w:r>
-        <w:t>ng</w:t>
+        <w:t xml:space="preserve"> tích ca sử dụng</w:t>
       </w:r>
       <w:r>
         <w:tab/>
       </w:r>
     </w:p>
+    <w:p/>
     <w:p>
       <w:r>
         <w:t xml:space="preserve"> 2.2.</w:t>
       </w:r>
       <w:proofErr w:type="gramStart"/>
       <w:r>
-        <w:t>5.</w:t>
-      </w:r>
-      <w:r>
-        <w:t>Biểu</w:t>
+        <w:t>5.Biểu</w:t>
       </w:r>
       <w:proofErr w:type="gramEnd"/>
       <w:r>
-        <w:t xml:space="preserve"> đồ</w:t>
-      </w:r>
-      <w:r>
-        <w:t xml:space="preserve"> usecase</w:t>
-      </w:r>
-    </w:p>
+        <w:t xml:space="preserve"> đồ usecase</w:t>
+      </w:r>
+    </w:p>
+    <w:p>
+      <w:r>
+        <w:rPr>
+          <w:noProof/>
+        </w:rPr>
+        <w:drawing>
+          <wp:inline distT="0" distB="0" distL="0" distR="0" wp14:anchorId="2EFFDAEC" wp14:editId="287E4D1A">
+            <wp:extent cx="5344271" cy="6382641"/>
+            <wp:effectExtent l="0" t="0" r="8890" b="0"/>
+            <wp:docPr id="2" name="Picture 2"/>
+            <wp:cNvGraphicFramePr>
+              <a:graphicFrameLocks xmlns:a="http://schemas.openxmlformats.org/drawingml/2006/main" noChangeAspect="1"/>
+            </wp:cNvGraphicFramePr>
+            <a:graphic xmlns:a="http://schemas.openxmlformats.org/drawingml/2006/main">
+              <a:graphicData uri="http://schemas.openxmlformats.org/drawingml/2006/picture">
+                <pic:pic xmlns:pic="http://schemas.openxmlformats.org/drawingml/2006/picture">
+                  <pic:nvPicPr>
+                    <pic:cNvPr id="1" name=""/>
+                    <pic:cNvPicPr/>
+                  </pic:nvPicPr>
+                  <pic:blipFill>
+                    <a:blip r:embed="rId24"/>
+                    <a:stretch>
+                      <a:fillRect/>
+                    </a:stretch>
+                  </pic:blipFill>
+                  <pic:spPr>
+                    <a:xfrm>
+                      <a:off x="0" y="0"/>
+                      <a:ext cx="5344271" cy="6382641"/>
+                    </a:xfrm>
+                    <a:prstGeom prst="rect">
+                      <a:avLst/>
+                    </a:prstGeom>
+                  </pic:spPr>
+                </pic:pic>
+              </a:graphicData>
+            </a:graphic>
+          </wp:inline>
+        </w:drawing>
+      </w:r>
+    </w:p>
+    <w:p/>
+    <w:p/>
+    <w:p>
+      <w:pPr>
+        <w:pStyle w:val="TOC1"/>
+      </w:pPr>
+    </w:p>
+    <w:p>
+      <w:pPr>
+        <w:pStyle w:val="TOC1"/>
+        <w:rPr>
+          <w:noProof/>
+        </w:rPr>
+      </w:pPr>
+      <w:r>
+        <w:fldChar w:fldCharType="begin"/>
+      </w:r>
+      <w:r>
+        <w:instrText xml:space="preserve"> TOC \o "1-3" \h \z \u </w:instrText>
+      </w:r>
+      <w:r>
+        <w:fldChar w:fldCharType="separate"/>
+      </w:r>
+    </w:p>
+    <w:p>
+      <w:pPr>
+        <w:rPr>
+          <w:noProof/>
+        </w:rPr>
+      </w:pPr>
+    </w:p>
+    <w:p>
+      <w:pPr>
+        <w:pStyle w:val="TOC1"/>
+        <w:rPr>
+          <w:rFonts w:ascii="Calibri" w:hAnsi="Calibri"/>
+          <w:noProof/>
+          <w:sz w:val="22"/>
+        </w:rPr>
+      </w:pPr>
+      <w:hyperlink w:anchor="_Toc177826335" w:history="1">
+        <w:r>
+          <w:rPr>
+            <w:rStyle w:val="Hyperlink"/>
+            <w:noProof/>
+          </w:rPr>
+          <w:t>CHƯƠNG 3. THIẾT KẾ HỆ THỐNG</w:t>
+        </w:r>
+      </w:hyperlink>
+    </w:p>
+    <w:p>
+      <w:pPr>
+        <w:pStyle w:val="TOC2"/>
+        <w:tabs>
+          <w:tab w:val="right" w:leader="dot" w:pos="8778"/>
+        </w:tabs>
+        <w:rPr>
+          <w:rFonts w:ascii="Calibri" w:hAnsi="Calibri"/>
+          <w:noProof/>
+          <w:sz w:val="22"/>
+        </w:rPr>
+      </w:pPr>
+      <w:hyperlink w:anchor="_Toc177826336" w:history="1">
+        <w:r>
+          <w:rPr>
+            <w:rStyle w:val="Hyperlink"/>
+            <w:noProof/>
+          </w:rPr>
+          <w:t>3.1. Thiết kế cơ sở dữ liệu</w:t>
+        </w:r>
+      </w:hyperlink>
+    </w:p>
+    <w:p>
+      <w:pPr>
+        <w:pStyle w:val="TOC3"/>
+        <w:tabs>
+          <w:tab w:val="right" w:leader="dot" w:pos="8778"/>
+        </w:tabs>
+        <w:rPr>
+          <w:rStyle w:val="Hyperlink"/>
+          <w:noProof/>
+        </w:rPr>
+      </w:pPr>
+      <w:hyperlink w:anchor="_Toc177826337" w:history="1">
+        <w:r>
+          <w:rPr>
+            <w:rStyle w:val="Hyperlink"/>
+            <w:i/>
+            <w:noProof/>
+          </w:rPr>
+          <w:t>3.1.1. Chuẩn hóa quan hệ</w:t>
+        </w:r>
+      </w:hyperlink>
+    </w:p>
+    <w:p>
+      <w:pPr>
+        <w:pStyle w:val="BodyTextIndent3"/>
+        <w:ind w:left="0" w:firstLine="420"/>
+        <w:rPr>
+          <w:color w:val="000000"/>
+          <w:sz w:val="28"/>
+          <w:szCs w:val="28"/>
+        </w:rPr>
+      </w:pPr>
+      <w:r>
+        <w:rPr>
+          <w:color w:val="000000"/>
+          <w:sz w:val="28"/>
+          <w:szCs w:val="28"/>
+        </w:rPr>
+        <w:t>Để khắc phục các hiện tượng dư thừa dữ liệu, dữ liệu không nhất quán, dữ liệu lặp, nhập nhằng dữ liệu thì cần phải kiểm tra, rà soát, thanh lọc dữ liệu trước khi đưa vào bảng.</w:t>
+      </w:r>
+    </w:p>
+    <w:p>
+      <w:pPr>
+        <w:pStyle w:val="BodyTextIndent3"/>
+        <w:ind w:left="0" w:firstLine="420"/>
+        <w:rPr>
+          <w:color w:val="000000"/>
+          <w:sz w:val="28"/>
+          <w:szCs w:val="28"/>
+        </w:rPr>
+      </w:pPr>
+      <w:r>
+        <w:rPr>
+          <w:color w:val="000000"/>
+          <w:sz w:val="28"/>
+          <w:szCs w:val="28"/>
+        </w:rPr>
+        <w:t xml:space="preserve">Quá trình đó gọi là quá trình chuẩn hoá mà nó sẽ được thực hiện qua ba bước lần lượt gọi </w:t>
+      </w:r>
+      <w:proofErr w:type="gramStart"/>
+      <w:r>
+        <w:rPr>
+          <w:color w:val="000000"/>
+          <w:sz w:val="28"/>
+          <w:szCs w:val="28"/>
+        </w:rPr>
+        <w:t>là :</w:t>
+      </w:r>
+      <w:proofErr w:type="gramEnd"/>
+    </w:p>
+    <w:p>
+      <w:pPr>
+        <w:pStyle w:val="BodyTextIndent3"/>
+        <w:ind w:left="0" w:firstLine="851"/>
+        <w:rPr>
+          <w:color w:val="000000"/>
+          <w:sz w:val="28"/>
+          <w:szCs w:val="28"/>
+        </w:rPr>
+      </w:pPr>
+      <w:r>
+        <w:rPr>
+          <w:color w:val="000000"/>
+          <w:sz w:val="28"/>
+          <w:szCs w:val="28"/>
+        </w:rPr>
+        <w:t>Dạng chuẩn 1: 1NF</w:t>
+      </w:r>
+    </w:p>
+    <w:p>
+      <w:pPr>
+        <w:pStyle w:val="BodyTextIndent3"/>
+        <w:ind w:left="0" w:firstLine="851"/>
+        <w:rPr>
+          <w:color w:val="000000"/>
+          <w:sz w:val="28"/>
+          <w:szCs w:val="28"/>
+        </w:rPr>
+      </w:pPr>
+      <w:r>
+        <w:rPr>
+          <w:color w:val="000000"/>
+          <w:sz w:val="28"/>
+          <w:szCs w:val="28"/>
+        </w:rPr>
+        <w:t xml:space="preserve">Dạng chuẩn </w:t>
+      </w:r>
+      <w:proofErr w:type="gramStart"/>
+      <w:r>
+        <w:rPr>
+          <w:color w:val="000000"/>
+          <w:sz w:val="28"/>
+          <w:szCs w:val="28"/>
+        </w:rPr>
+        <w:t>2 :</w:t>
+      </w:r>
+      <w:proofErr w:type="gramEnd"/>
+      <w:r>
+        <w:rPr>
+          <w:color w:val="000000"/>
+          <w:sz w:val="28"/>
+          <w:szCs w:val="28"/>
+        </w:rPr>
+        <w:t xml:space="preserve"> 2NF</w:t>
+      </w:r>
+    </w:p>
+    <w:p>
+      <w:pPr>
+        <w:pStyle w:val="BodyTextIndent3"/>
+        <w:ind w:left="0" w:firstLine="851"/>
+        <w:rPr>
+          <w:color w:val="000000"/>
+          <w:sz w:val="28"/>
+          <w:szCs w:val="28"/>
+        </w:rPr>
+      </w:pPr>
+      <w:r>
+        <w:rPr>
+          <w:color w:val="000000"/>
+          <w:sz w:val="28"/>
+          <w:szCs w:val="28"/>
+        </w:rPr>
+        <w:t xml:space="preserve">Dạng chuẩn </w:t>
+      </w:r>
+      <w:proofErr w:type="gramStart"/>
+      <w:r>
+        <w:rPr>
+          <w:color w:val="000000"/>
+          <w:sz w:val="28"/>
+          <w:szCs w:val="28"/>
+        </w:rPr>
+        <w:t>3 :</w:t>
+      </w:r>
+      <w:proofErr w:type="gramEnd"/>
+      <w:r>
+        <w:rPr>
+          <w:color w:val="000000"/>
+          <w:sz w:val="28"/>
+          <w:szCs w:val="28"/>
+        </w:rPr>
+        <w:t xml:space="preserve"> 3NF</w:t>
+      </w:r>
+    </w:p>
+    <w:p>
+      <w:pPr>
+        <w:pStyle w:val="BodyTextIndent3"/>
+        <w:ind w:left="0"/>
+        <w:rPr>
+          <w:b/>
+          <w:color w:val="000000"/>
+          <w:sz w:val="28"/>
+          <w:szCs w:val="28"/>
+        </w:rPr>
+      </w:pPr>
+      <w:r>
+        <w:rPr>
+          <w:b/>
+          <w:color w:val="000000"/>
+          <w:sz w:val="28"/>
+          <w:szCs w:val="28"/>
+        </w:rPr>
+        <w:t xml:space="preserve"> Dạng chuẩn thứ </w:t>
+      </w:r>
+      <w:proofErr w:type="gramStart"/>
+      <w:r>
+        <w:rPr>
+          <w:b/>
+          <w:color w:val="000000"/>
+          <w:sz w:val="28"/>
+          <w:szCs w:val="28"/>
+        </w:rPr>
+        <w:t>nhất  1</w:t>
+      </w:r>
+      <w:proofErr w:type="gramEnd"/>
+      <w:r>
+        <w:rPr>
+          <w:b/>
+          <w:color w:val="000000"/>
+          <w:sz w:val="28"/>
+          <w:szCs w:val="28"/>
+        </w:rPr>
+        <w:t>NF</w:t>
+      </w:r>
+    </w:p>
+    <w:p>
+      <w:pPr>
+        <w:pStyle w:val="BodyTextIndent3"/>
+        <w:spacing w:after="0" w:line="312" w:lineRule="auto"/>
+        <w:ind w:left="0" w:firstLine="544"/>
+        <w:rPr>
+          <w:color w:val="000000"/>
+          <w:sz w:val="28"/>
+          <w:szCs w:val="28"/>
+        </w:rPr>
+      </w:pPr>
+      <w:r>
+        <w:rPr>
+          <w:color w:val="000000"/>
+          <w:sz w:val="28"/>
+          <w:szCs w:val="28"/>
+        </w:rPr>
+        <w:t>Một quan hệ được coi là ở dạng chuẩn thứ nhất nếu tất cả các thuộc tính đều ở dạng đơn, tức là không tồn tại một tập hợp các thuộc tính giống nhau (thuộc tính lặp).</w:t>
+      </w:r>
+    </w:p>
+    <w:p>
+      <w:pPr>
+        <w:pStyle w:val="BodyTextIndent3"/>
+        <w:spacing w:after="0" w:line="312" w:lineRule="auto"/>
+        <w:ind w:left="0" w:firstLine="544"/>
+      </w:pPr>
+      <w:r>
+        <w:rPr>
+          <w:sz w:val="28"/>
+        </w:rPr>
+        <w:t xml:space="preserve">Theo định nghĩa phụ thuộc hàm thì nếu tồn tại 1 tập các thuộc tính lặp thì tại một thời điểm với mọi giá trị của khoá sẽ không thể có một giá trị duy nhất cho từng thuộc tính khác trong bảng. Vậy đưa về dạng chuẩn thứ nhất tức là loại bỏ nhóm thuộc tính lặp. Ta tách thành 2 thuộc tính là dòng đơn hàng xuất và dòng đơn hàng nhập </w:t>
+      </w:r>
+    </w:p>
+    <w:p>
+      <w:pPr>
+        <w:pStyle w:val="BodyTextIndent3"/>
+        <w:ind w:left="0"/>
+        <w:rPr>
+          <w:b/>
+          <w:color w:val="000000"/>
+          <w:sz w:val="28"/>
+          <w:szCs w:val="28"/>
+        </w:rPr>
+      </w:pPr>
+      <w:r>
+        <w:rPr>
+          <w:b/>
+          <w:color w:val="000000"/>
+          <w:sz w:val="28"/>
+          <w:szCs w:val="28"/>
+        </w:rPr>
+        <w:t xml:space="preserve">Dạng chuẩn thứ </w:t>
+      </w:r>
+      <w:proofErr w:type="gramStart"/>
+      <w:r>
+        <w:rPr>
+          <w:b/>
+          <w:color w:val="000000"/>
+          <w:sz w:val="28"/>
+          <w:szCs w:val="28"/>
+        </w:rPr>
+        <w:t>hai  2</w:t>
+      </w:r>
+      <w:proofErr w:type="gramEnd"/>
+      <w:r>
+        <w:rPr>
+          <w:b/>
+          <w:color w:val="000000"/>
+          <w:sz w:val="28"/>
+          <w:szCs w:val="28"/>
+        </w:rPr>
+        <w:t>NF</w:t>
+      </w:r>
+    </w:p>
+    <w:p>
+      <w:pPr>
+        <w:pStyle w:val="BodyTextIndent3"/>
+        <w:spacing w:line="312" w:lineRule="auto"/>
+        <w:ind w:left="0" w:firstLine="545"/>
+        <w:rPr>
+          <w:b/>
+          <w:color w:val="000000"/>
+          <w:sz w:val="28"/>
+          <w:szCs w:val="28"/>
+        </w:rPr>
+      </w:pPr>
+      <w:r>
+        <w:rPr>
+          <w:color w:val="000000"/>
+          <w:sz w:val="28"/>
+          <w:szCs w:val="28"/>
+        </w:rPr>
+        <w:t>Một quan hệ được gọi là ở dạng chuẩn thứ 2 (2NF) nếu nó là ở dạng 1NF và mọi phụ thuộc hàm giữa khoá với các thuộc tính đều là sơ đẳng, có nghĩa là mọi thuộc tính đều phải phụ thuộc hàm vào toàn bộ khoá chứ không phải một phần của khoá. Vậy để đưa một quan hệ về dạng 2NF là phải loại bỏ mọi phụ thuộc hàm bộ phận vào khoá. Mọi bảng (thực thể) với chỉ một thuộc tính làm khoá đều được xem như là ở dạng 2NF.</w:t>
+      </w:r>
+    </w:p>
+    <w:p>
+      <w:pPr>
+        <w:pStyle w:val="BodyTextIndent3"/>
+        <w:ind w:left="0"/>
+        <w:rPr>
+          <w:b/>
+          <w:color w:val="000000"/>
+          <w:sz w:val="28"/>
+          <w:szCs w:val="28"/>
+        </w:rPr>
+      </w:pPr>
+      <w:r>
+        <w:rPr>
+          <w:b/>
+          <w:color w:val="000000"/>
+          <w:sz w:val="28"/>
+          <w:szCs w:val="28"/>
+        </w:rPr>
+        <w:t>Dạng chuẩn thứ ba 3NF</w:t>
+      </w:r>
+    </w:p>
+    <w:p>
+      <w:pPr>
+        <w:pStyle w:val="BodyTextIndent3"/>
+        <w:ind w:left="0" w:firstLine="545"/>
+        <w:rPr>
+          <w:color w:val="000000"/>
+          <w:sz w:val="28"/>
+          <w:szCs w:val="28"/>
+        </w:rPr>
+      </w:pPr>
+      <w:r>
+        <w:rPr>
+          <w:color w:val="000000"/>
+          <w:sz w:val="28"/>
+          <w:szCs w:val="28"/>
+        </w:rPr>
+        <w:t xml:space="preserve">Một quan hệ được gọi là ở dạng chuẩn 3NF nếu nó là 2NF và các phụ thuộc hàm giữa khoá và các thuộc tính khác là trực tiếp hay nói cách khác là </w:t>
+      </w:r>
+      <w:r>
+        <w:rPr>
+          <w:color w:val="000000"/>
+          <w:sz w:val="28"/>
+          <w:szCs w:val="28"/>
+        </w:rPr>
+        <w:lastRenderedPageBreak/>
+        <w:t xml:space="preserve">mỗi thuộc tính không phụ thuộc hàm vào bất kỳ thuộc tính nào trong quan hệ ngoài khoá. </w:t>
+      </w:r>
+    </w:p>
+    <w:p>
+      <w:pPr>
+        <w:pStyle w:val="BodyTextIndent3"/>
+        <w:ind w:left="0" w:firstLine="545"/>
+        <w:rPr>
+          <w:color w:val="000000"/>
+          <w:sz w:val="28"/>
+          <w:szCs w:val="28"/>
+        </w:rPr>
+      </w:pPr>
+      <w:r>
+        <w:rPr>
+          <w:color w:val="000000"/>
+          <w:sz w:val="28"/>
+          <w:szCs w:val="28"/>
+        </w:rPr>
+        <w:t>Do đó để đưa các quan hệ về dạng chuẩn 3NF ta phải loại bỏ các phụ thuộc hàm không phải khoá.</w:t>
+      </w:r>
+    </w:p>
+    <w:p>
+      <w:pPr>
+        <w:pStyle w:val="BodyTextIndent3"/>
+        <w:ind w:left="0" w:firstLine="545"/>
+        <w:rPr>
+          <w:color w:val="000000"/>
+          <w:sz w:val="28"/>
+          <w:szCs w:val="28"/>
+        </w:rPr>
+      </w:pPr>
+      <w:r>
+        <w:rPr>
+          <w:color w:val="000000"/>
+          <w:sz w:val="28"/>
+          <w:szCs w:val="28"/>
+        </w:rPr>
+        <w:t xml:space="preserve">Chuẩn hóa hóa đơn nhập: </w:t>
+      </w:r>
+    </w:p>
+    <w:p>
+      <w:pPr>
+        <w:rPr>
+          <w:lang w:val="vi-VN"/>
+        </w:rPr>
+      </w:pPr>
+    </w:p>
+    <w:p>
+      <w:r>
+        <w:drawing>
+          <wp:inline distT="0" distB="0" distL="0" distR="0" wp14:anchorId="18AF6301" wp14:editId="59BC0038">
+            <wp:extent cx="5791200" cy="5758666"/>
+            <wp:effectExtent l="0" t="0" r="0" b="0"/>
+            <wp:docPr id="23" name="Picture 23"/>
+            <wp:cNvGraphicFramePr>
+              <a:graphicFrameLocks xmlns:a="http://schemas.openxmlformats.org/drawingml/2006/main" noChangeAspect="1"/>
+            </wp:cNvGraphicFramePr>
+            <a:graphic xmlns:a="http://schemas.openxmlformats.org/drawingml/2006/main">
+              <a:graphicData uri="http://schemas.openxmlformats.org/drawingml/2006/picture">
+                <pic:pic xmlns:pic="http://schemas.openxmlformats.org/drawingml/2006/picture">
+                  <pic:nvPicPr>
+                    <pic:cNvPr id="1" name=""/>
+                    <pic:cNvPicPr/>
+                  </pic:nvPicPr>
+                  <pic:blipFill>
+                    <a:blip r:embed="rId25"/>
+                    <a:stretch>
+                      <a:fillRect/>
+                    </a:stretch>
+                  </pic:blipFill>
+                  <pic:spPr>
+                    <a:xfrm>
+                      <a:off x="0" y="0"/>
+                      <a:ext cx="5797658" cy="5765088"/>
+                    </a:xfrm>
+                    <a:prstGeom prst="rect">
+                      <a:avLst/>
+                    </a:prstGeom>
+                  </pic:spPr>
+                </pic:pic>
+              </a:graphicData>
+            </a:graphic>
+          </wp:inline>
+        </w:drawing>
+      </w:r>
+    </w:p>
+    <w:p/>
+    <w:p/>
+    <w:p/>
+    <w:p>
+      <w:pPr>
+        <w:pStyle w:val="TOC3"/>
+        <w:tabs>
+          <w:tab w:val="right" w:leader="dot" w:pos="8778"/>
+        </w:tabs>
+        <w:rPr>
+          <w:rStyle w:val="Hyperlink"/>
+          <w:noProof/>
+        </w:rPr>
+      </w:pPr>
+      <w:hyperlink w:anchor="_Toc177826338" w:history="1">
+        <w:r>
+          <w:rPr>
+            <w:rStyle w:val="Hyperlink"/>
+            <w:i/>
+            <w:noProof/>
+            <w:lang w:val="de-DE"/>
+          </w:rPr>
+          <w:t>3.1.2. Mô tả chi tiết cơ sở dữ liệu</w:t>
+        </w:r>
+      </w:hyperlink>
+    </w:p>
+    <w:p>
+      <w:pPr>
+        <w:rPr>
+          <w:b/>
+          <w:lang w:val="vi-VN"/>
+        </w:rPr>
+      </w:pPr>
+      <w:r>
+        <w:rPr>
+          <w:b/>
+          <w:lang w:val="vi-VN"/>
+        </w:rPr>
+        <w:t xml:space="preserve">Hội viên : </w:t>
+      </w:r>
+    </w:p>
+    <w:tbl>
+      <w:tblPr>
+        <w:tblStyle w:val="TableGrid"/>
+        <w:tblW w:w="0" w:type="auto"/>
+        <w:tblLook w:val="04A0" w:firstRow="1" w:lastRow="0" w:firstColumn="1" w:lastColumn="0" w:noHBand="0" w:noVBand="1"/>
+      </w:tblPr>
+      <w:tblGrid>
+        <w:gridCol w:w="2194"/>
+        <w:gridCol w:w="2194"/>
+        <w:gridCol w:w="2195"/>
+        <w:gridCol w:w="2195"/>
+      </w:tblGrid>
+      <w:tr>
+        <w:trPr>
+          <w:trHeight w:val="765"/>
+        </w:trPr>
+        <w:tc>
+          <w:tcPr>
+            <w:tcW w:w="2194" w:type="dxa"/>
+          </w:tcPr>
+          <w:p>
+            <w:pPr>
+              <w:rPr>
+                <w:lang w:val="vi-VN"/>
+              </w:rPr>
+            </w:pPr>
+            <w:r>
+              <w:rPr>
+                <w:lang w:val="vi-VN"/>
+              </w:rPr>
+              <w:t xml:space="preserve">Tên trường </w:t>
+            </w:r>
+          </w:p>
+        </w:tc>
+        <w:tc>
+          <w:tcPr>
+            <w:tcW w:w="2194" w:type="dxa"/>
+          </w:tcPr>
+          <w:p>
+            <w:pPr>
+              <w:rPr>
+                <w:lang w:val="vi-VN"/>
+              </w:rPr>
+            </w:pPr>
+            <w:r>
+              <w:rPr>
+                <w:lang w:val="vi-VN"/>
+              </w:rPr>
+              <w:t xml:space="preserve">Kiểu </w:t>
+            </w:r>
+          </w:p>
+        </w:tc>
+        <w:tc>
+          <w:tcPr>
+            <w:tcW w:w="2195" w:type="dxa"/>
+          </w:tcPr>
+          <w:p>
+            <w:pPr>
+              <w:rPr>
+                <w:lang w:val="vi-VN"/>
+              </w:rPr>
+            </w:pPr>
+            <w:r>
+              <w:rPr>
+                <w:lang w:val="vi-VN"/>
+              </w:rPr>
+              <w:t xml:space="preserve">Độ Rộng </w:t>
+            </w:r>
+          </w:p>
+        </w:tc>
+        <w:tc>
+          <w:tcPr>
+            <w:tcW w:w="2195" w:type="dxa"/>
+          </w:tcPr>
+          <w:p>
+            <w:pPr>
+              <w:rPr>
+                <w:lang w:val="vi-VN"/>
+              </w:rPr>
+            </w:pPr>
+            <w:r>
+              <w:rPr>
+                <w:lang w:val="vi-VN"/>
+              </w:rPr>
+              <w:t>Mô tả</w:t>
+            </w:r>
+          </w:p>
+        </w:tc>
+      </w:tr>
+      <w:tr>
+        <w:tc>
+          <w:tcPr>
+            <w:tcW w:w="2194" w:type="dxa"/>
+          </w:tcPr>
+          <w:p>
+            <w:pPr>
+              <w:rPr>
+                <w:lang w:val="vi-VN"/>
+              </w:rPr>
+            </w:pPr>
+            <w:r>
+              <w:rPr>
+                <w:lang w:val="vi-VN"/>
+              </w:rPr>
+              <w:t>Mahoivien</w:t>
+            </w:r>
+          </w:p>
+        </w:tc>
+        <w:tc>
+          <w:tcPr>
+            <w:tcW w:w="2194" w:type="dxa"/>
+          </w:tcPr>
+          <w:p>
+            <w:pPr>
+              <w:rPr>
+                <w:lang w:val="vi-VN"/>
+              </w:rPr>
+            </w:pPr>
+            <w:r>
+              <w:rPr>
+                <w:lang w:val="vi-VN"/>
+              </w:rPr>
+              <w:t>int</w:t>
+            </w:r>
+          </w:p>
+        </w:tc>
+        <w:tc>
+          <w:tcPr>
+            <w:tcW w:w="2195" w:type="dxa"/>
+          </w:tcPr>
+          <w:p>
+            <w:pPr>
+              <w:rPr>
+                <w:lang w:val="vi-VN"/>
+              </w:rPr>
+            </w:pPr>
+          </w:p>
+        </w:tc>
+        <w:tc>
+          <w:tcPr>
+            <w:tcW w:w="2195" w:type="dxa"/>
+          </w:tcPr>
+          <w:p>
+            <w:pPr>
+              <w:rPr>
+                <w:lang w:val="vi-VN"/>
+              </w:rPr>
+            </w:pPr>
+            <w:r>
+              <w:rPr>
+                <w:lang w:val="vi-VN"/>
+              </w:rPr>
+              <w:t>Mã hội viên</w:t>
+            </w:r>
+          </w:p>
+        </w:tc>
+      </w:tr>
+      <w:tr>
+        <w:tc>
+          <w:tcPr>
+            <w:tcW w:w="2194" w:type="dxa"/>
+          </w:tcPr>
+          <w:p>
+            <w:pPr>
+              <w:rPr>
+                <w:lang w:val="vi-VN"/>
+              </w:rPr>
+            </w:pPr>
+            <w:r>
+              <w:rPr>
+                <w:lang w:val="vi-VN"/>
+              </w:rPr>
+              <w:t>Tenhoivien</w:t>
+            </w:r>
+          </w:p>
+        </w:tc>
+        <w:tc>
+          <w:tcPr>
+            <w:tcW w:w="2194" w:type="dxa"/>
+          </w:tcPr>
+          <w:p>
+            <w:pPr>
+              <w:rPr>
+                <w:lang w:val="vi-VN"/>
+              </w:rPr>
+            </w:pPr>
+            <w:r>
+              <w:rPr>
+                <w:lang w:val="vi-VN"/>
+              </w:rPr>
+              <w:t>nvarchar</w:t>
+            </w:r>
+          </w:p>
+        </w:tc>
+        <w:tc>
+          <w:tcPr>
+            <w:tcW w:w="2195" w:type="dxa"/>
+          </w:tcPr>
+          <w:p>
+            <w:pPr>
+              <w:rPr>
+                <w:lang w:val="vi-VN"/>
+              </w:rPr>
+            </w:pPr>
+            <w:r>
+              <w:rPr>
+                <w:lang w:val="vi-VN"/>
+              </w:rPr>
+              <w:t>100</w:t>
+            </w:r>
+          </w:p>
+        </w:tc>
+        <w:tc>
+          <w:tcPr>
+            <w:tcW w:w="2195" w:type="dxa"/>
+          </w:tcPr>
+          <w:p>
+            <w:pPr>
+              <w:rPr>
+                <w:lang w:val="vi-VN"/>
+              </w:rPr>
+            </w:pPr>
+            <w:r>
+              <w:rPr>
+                <w:lang w:val="vi-VN"/>
+              </w:rPr>
+              <w:t>Tên hội viên</w:t>
+            </w:r>
+          </w:p>
+        </w:tc>
+      </w:tr>
+      <w:tr>
+        <w:tc>
+          <w:tcPr>
+            <w:tcW w:w="2194" w:type="dxa"/>
+          </w:tcPr>
+          <w:p>
+            <w:pPr>
+              <w:rPr>
+                <w:lang w:val="vi-VN"/>
+              </w:rPr>
+            </w:pPr>
+            <w:r>
+              <w:rPr>
+                <w:lang w:val="vi-VN"/>
+              </w:rPr>
+              <w:t>Sodienthoai</w:t>
+            </w:r>
+          </w:p>
+        </w:tc>
+        <w:tc>
+          <w:tcPr>
+            <w:tcW w:w="2194" w:type="dxa"/>
+          </w:tcPr>
+          <w:p>
+            <w:pPr>
+              <w:rPr>
+                <w:lang w:val="vi-VN"/>
+              </w:rPr>
+            </w:pPr>
+            <w:r>
+              <w:rPr>
+                <w:lang w:val="vi-VN"/>
+              </w:rPr>
+              <w:t>nvarchar</w:t>
+            </w:r>
+          </w:p>
+        </w:tc>
+        <w:tc>
+          <w:tcPr>
+            <w:tcW w:w="2195" w:type="dxa"/>
+          </w:tcPr>
+          <w:p>
+            <w:pPr>
+              <w:rPr>
+                <w:lang w:val="vi-VN"/>
+              </w:rPr>
+            </w:pPr>
+            <w:r>
+              <w:rPr>
+                <w:lang w:val="vi-VN"/>
+              </w:rPr>
+              <w:t>20</w:t>
+            </w:r>
+          </w:p>
+        </w:tc>
+        <w:tc>
+          <w:tcPr>
+            <w:tcW w:w="2195" w:type="dxa"/>
+          </w:tcPr>
+          <w:p>
+            <w:pPr>
+              <w:rPr>
+                <w:lang w:val="vi-VN"/>
+              </w:rPr>
+            </w:pPr>
+            <w:r>
+              <w:rPr>
+                <w:lang w:val="vi-VN"/>
+              </w:rPr>
+              <w:t>Số điện thoại</w:t>
+            </w:r>
+          </w:p>
+        </w:tc>
+      </w:tr>
+      <w:tr>
+        <w:tc>
+          <w:tcPr>
+            <w:tcW w:w="2194" w:type="dxa"/>
+          </w:tcPr>
+          <w:p>
+            <w:pPr>
+              <w:rPr>
+                <w:lang w:val="vi-VN"/>
+              </w:rPr>
+            </w:pPr>
+            <w:r>
+              <w:rPr>
+                <w:lang w:val="vi-VN"/>
+              </w:rPr>
+              <w:t>Email</w:t>
+            </w:r>
+          </w:p>
+        </w:tc>
+        <w:tc>
+          <w:tcPr>
+            <w:tcW w:w="2194" w:type="dxa"/>
+          </w:tcPr>
+          <w:p>
+            <w:pPr>
+              <w:rPr>
+                <w:lang w:val="vi-VN"/>
+              </w:rPr>
+            </w:pPr>
+            <w:r>
+              <w:rPr>
+                <w:lang w:val="vi-VN"/>
+              </w:rPr>
+              <w:t>nvarchar</w:t>
+            </w:r>
+          </w:p>
+        </w:tc>
+        <w:tc>
+          <w:tcPr>
+            <w:tcW w:w="2195" w:type="dxa"/>
+          </w:tcPr>
+          <w:p>
+            <w:pPr>
+              <w:rPr>
+                <w:lang w:val="vi-VN"/>
+              </w:rPr>
+            </w:pPr>
+            <w:r>
+              <w:rPr>
+                <w:lang w:val="vi-VN"/>
+              </w:rPr>
+              <w:t>100</w:t>
+            </w:r>
+          </w:p>
+        </w:tc>
+        <w:tc>
+          <w:tcPr>
+            <w:tcW w:w="2195" w:type="dxa"/>
+          </w:tcPr>
+          <w:p>
+            <w:pPr>
+              <w:rPr>
+                <w:lang w:val="vi-VN"/>
+              </w:rPr>
+            </w:pPr>
+            <w:r>
+              <w:rPr>
+                <w:lang w:val="vi-VN"/>
+              </w:rPr>
+              <w:t>Email</w:t>
+            </w:r>
+          </w:p>
+        </w:tc>
+      </w:tr>
+    </w:tbl>
+    <w:p>
+      <w:pPr>
+        <w:rPr>
+          <w:b/>
+          <w:lang w:val="vi-VN"/>
+        </w:rPr>
+      </w:pPr>
+    </w:p>
+    <w:p>
+      <w:pPr>
+        <w:rPr>
+          <w:b/>
+          <w:lang w:val="vi-VN"/>
+        </w:rPr>
+      </w:pPr>
+      <w:r>
+        <w:rPr>
+          <w:b/>
+          <w:lang w:val="vi-VN"/>
+        </w:rPr>
+        <w:t>Hướng luyện viên :</w:t>
+      </w:r>
+    </w:p>
+    <w:tbl>
+      <w:tblPr>
+        <w:tblStyle w:val="TableGrid"/>
+        <w:tblW w:w="0" w:type="auto"/>
+        <w:tblLook w:val="04A0" w:firstRow="1" w:lastRow="0" w:firstColumn="1" w:lastColumn="0" w:noHBand="0" w:noVBand="1"/>
+      </w:tblPr>
+      <w:tblGrid>
+        <w:gridCol w:w="2194"/>
+        <w:gridCol w:w="2194"/>
+        <w:gridCol w:w="2195"/>
+        <w:gridCol w:w="2195"/>
+      </w:tblGrid>
+      <w:tr>
+        <w:trPr>
+          <w:trHeight w:val="666"/>
+        </w:trPr>
+        <w:tc>
+          <w:tcPr>
+            <w:tcW w:w="2194" w:type="dxa"/>
+          </w:tcPr>
+          <w:p>
+            <w:pPr>
+              <w:rPr>
+                <w:lang w:val="vi-VN"/>
+              </w:rPr>
+            </w:pPr>
+            <w:r>
+              <w:rPr>
+                <w:lang w:val="vi-VN"/>
+              </w:rPr>
+              <w:t xml:space="preserve">Tên trường </w:t>
+            </w:r>
+          </w:p>
+        </w:tc>
+        <w:tc>
+          <w:tcPr>
+            <w:tcW w:w="2194" w:type="dxa"/>
+          </w:tcPr>
+          <w:p>
+            <w:pPr>
+              <w:rPr>
+                <w:lang w:val="vi-VN"/>
+              </w:rPr>
+            </w:pPr>
+            <w:r>
+              <w:rPr>
+                <w:lang w:val="vi-VN"/>
+              </w:rPr>
+              <w:t xml:space="preserve">Kiểu </w:t>
+            </w:r>
+          </w:p>
+        </w:tc>
+        <w:tc>
+          <w:tcPr>
+            <w:tcW w:w="2195" w:type="dxa"/>
+          </w:tcPr>
+          <w:p>
+            <w:pPr>
+              <w:rPr>
+                <w:lang w:val="vi-VN"/>
+              </w:rPr>
+            </w:pPr>
+            <w:r>
+              <w:rPr>
+                <w:lang w:val="vi-VN"/>
+              </w:rPr>
+              <w:t xml:space="preserve">Độ Rộng </w:t>
+            </w:r>
+          </w:p>
+        </w:tc>
+        <w:tc>
+          <w:tcPr>
+            <w:tcW w:w="2195" w:type="dxa"/>
+          </w:tcPr>
+          <w:p>
+            <w:pPr>
+              <w:rPr>
+                <w:lang w:val="vi-VN"/>
+              </w:rPr>
+            </w:pPr>
+            <w:r>
+              <w:rPr>
+                <w:lang w:val="vi-VN"/>
+              </w:rPr>
+              <w:t>Mô tả</w:t>
+            </w:r>
+          </w:p>
+        </w:tc>
+      </w:tr>
+      <w:tr>
+        <w:tc>
+          <w:tcPr>
+            <w:tcW w:w="2194" w:type="dxa"/>
+          </w:tcPr>
+          <w:p>
+            <w:pPr>
+              <w:rPr>
+                <w:lang w:val="vi-VN"/>
+              </w:rPr>
+            </w:pPr>
+            <w:r>
+              <w:rPr>
+                <w:lang w:val="vi-VN"/>
+              </w:rPr>
+              <w:t>Mahoivien</w:t>
+            </w:r>
+          </w:p>
+        </w:tc>
+        <w:tc>
+          <w:tcPr>
+            <w:tcW w:w="2194" w:type="dxa"/>
+          </w:tcPr>
+          <w:p>
+            <w:pPr>
+              <w:rPr>
+                <w:lang w:val="vi-VN"/>
+              </w:rPr>
+            </w:pPr>
+            <w:r>
+              <w:rPr>
+                <w:lang w:val="vi-VN"/>
+              </w:rPr>
+              <w:t>int</w:t>
+            </w:r>
+          </w:p>
+        </w:tc>
+        <w:tc>
+          <w:tcPr>
+            <w:tcW w:w="2195" w:type="dxa"/>
+          </w:tcPr>
+          <w:p>
+            <w:pPr>
+              <w:rPr>
+                <w:lang w:val="vi-VN"/>
+              </w:rPr>
+            </w:pPr>
+          </w:p>
+        </w:tc>
+        <w:tc>
+          <w:tcPr>
+            <w:tcW w:w="2195" w:type="dxa"/>
+          </w:tcPr>
+          <w:p>
+            <w:pPr>
+              <w:rPr>
+                <w:lang w:val="vi-VN"/>
+              </w:rPr>
+            </w:pPr>
+            <w:r>
+              <w:rPr>
+                <w:lang w:val="vi-VN"/>
+              </w:rPr>
+              <w:t>Mã hội viên</w:t>
+            </w:r>
+          </w:p>
+        </w:tc>
+      </w:tr>
+      <w:tr>
+        <w:tc>
+          <w:tcPr>
+            <w:tcW w:w="2194" w:type="dxa"/>
+          </w:tcPr>
+          <w:p>
+            <w:pPr>
+              <w:rPr>
+                <w:lang w:val="vi-VN"/>
+              </w:rPr>
+            </w:pPr>
+            <w:r>
+              <w:rPr>
+                <w:lang w:val="vi-VN"/>
+              </w:rPr>
+              <w:t>Tenhoivien</w:t>
+            </w:r>
+          </w:p>
+        </w:tc>
+        <w:tc>
+          <w:tcPr>
+            <w:tcW w:w="2194" w:type="dxa"/>
+          </w:tcPr>
+          <w:p>
+            <w:pPr>
+              <w:rPr>
+                <w:lang w:val="vi-VN"/>
+              </w:rPr>
+            </w:pPr>
+            <w:r>
+              <w:rPr>
+                <w:lang w:val="vi-VN"/>
+              </w:rPr>
+              <w:t>nvarchar</w:t>
+            </w:r>
+          </w:p>
+        </w:tc>
+        <w:tc>
+          <w:tcPr>
+            <w:tcW w:w="2195" w:type="dxa"/>
+          </w:tcPr>
+          <w:p>
+            <w:pPr>
+              <w:rPr>
+                <w:lang w:val="vi-VN"/>
+              </w:rPr>
+            </w:pPr>
+            <w:r>
+              <w:rPr>
+                <w:lang w:val="vi-VN"/>
+              </w:rPr>
+              <w:t>100</w:t>
+            </w:r>
+          </w:p>
+        </w:tc>
+        <w:tc>
+          <w:tcPr>
+            <w:tcW w:w="2195" w:type="dxa"/>
+          </w:tcPr>
+          <w:p>
+            <w:pPr>
+              <w:rPr>
+                <w:lang w:val="vi-VN"/>
+              </w:rPr>
+            </w:pPr>
+            <w:r>
+              <w:rPr>
+                <w:lang w:val="vi-VN"/>
+              </w:rPr>
+              <w:t>Tên hội viên</w:t>
+            </w:r>
+          </w:p>
+        </w:tc>
+      </w:tr>
+      <w:tr>
+        <w:tc>
+          <w:tcPr>
+            <w:tcW w:w="2194" w:type="dxa"/>
+          </w:tcPr>
+          <w:p>
+            <w:pPr>
+              <w:rPr>
+                <w:lang w:val="vi-VN"/>
+              </w:rPr>
+            </w:pPr>
+            <w:r>
+              <w:rPr>
+                <w:lang w:val="vi-VN"/>
+              </w:rPr>
+              <w:t>Sodienthoai</w:t>
+            </w:r>
+          </w:p>
+        </w:tc>
+        <w:tc>
+          <w:tcPr>
+            <w:tcW w:w="2194" w:type="dxa"/>
+          </w:tcPr>
+          <w:p>
+            <w:pPr>
+              <w:rPr>
+                <w:lang w:val="vi-VN"/>
+              </w:rPr>
+            </w:pPr>
+            <w:r>
+              <w:rPr>
+                <w:lang w:val="vi-VN"/>
+              </w:rPr>
+              <w:t>nvarchar</w:t>
+            </w:r>
+          </w:p>
+        </w:tc>
+        <w:tc>
+          <w:tcPr>
+            <w:tcW w:w="2195" w:type="dxa"/>
+          </w:tcPr>
+          <w:p>
+            <w:pPr>
+              <w:rPr>
+                <w:lang w:val="vi-VN"/>
+              </w:rPr>
+            </w:pPr>
+            <w:r>
+              <w:rPr>
+                <w:lang w:val="vi-VN"/>
+              </w:rPr>
+              <w:t>20</w:t>
+            </w:r>
+          </w:p>
+        </w:tc>
+        <w:tc>
+          <w:tcPr>
+            <w:tcW w:w="2195" w:type="dxa"/>
+          </w:tcPr>
+          <w:p>
+            <w:pPr>
+              <w:rPr>
+                <w:lang w:val="vi-VN"/>
+              </w:rPr>
+            </w:pPr>
+            <w:r>
+              <w:rPr>
+                <w:lang w:val="vi-VN"/>
+              </w:rPr>
+              <w:t>Số điện thoại</w:t>
+            </w:r>
+          </w:p>
+        </w:tc>
+      </w:tr>
+      <w:tr>
+        <w:tc>
+          <w:tcPr>
+            <w:tcW w:w="2194" w:type="dxa"/>
+          </w:tcPr>
+          <w:p>
+            <w:pPr>
+              <w:rPr>
+                <w:lang w:val="vi-VN"/>
+              </w:rPr>
+            </w:pPr>
+            <w:r>
+              <w:rPr>
+                <w:lang w:val="vi-VN"/>
+              </w:rPr>
+              <w:t>Email</w:t>
+            </w:r>
+          </w:p>
+        </w:tc>
+        <w:tc>
+          <w:tcPr>
+            <w:tcW w:w="2194" w:type="dxa"/>
+          </w:tcPr>
+          <w:p>
+            <w:pPr>
+              <w:rPr>
+                <w:lang w:val="vi-VN"/>
+              </w:rPr>
+            </w:pPr>
+            <w:r>
+              <w:rPr>
+                <w:lang w:val="vi-VN"/>
+              </w:rPr>
+              <w:t>nvarchar</w:t>
+            </w:r>
+          </w:p>
+        </w:tc>
+        <w:tc>
+          <w:tcPr>
+            <w:tcW w:w="2195" w:type="dxa"/>
+          </w:tcPr>
+          <w:p>
+            <w:pPr>
+              <w:rPr>
+                <w:lang w:val="vi-VN"/>
+              </w:rPr>
+            </w:pPr>
+            <w:r>
+              <w:rPr>
+                <w:lang w:val="vi-VN"/>
+              </w:rPr>
+              <w:t>100</w:t>
+            </w:r>
+          </w:p>
+        </w:tc>
+        <w:tc>
+          <w:tcPr>
+            <w:tcW w:w="2195" w:type="dxa"/>
+          </w:tcPr>
+          <w:p>
+            <w:pPr>
+              <w:rPr>
+                <w:lang w:val="vi-VN"/>
+              </w:rPr>
+            </w:pPr>
+            <w:r>
+              <w:rPr>
+                <w:lang w:val="vi-VN"/>
+              </w:rPr>
+              <w:t>Email</w:t>
+            </w:r>
+          </w:p>
+        </w:tc>
+      </w:tr>
+    </w:tbl>
+    <w:p>
+      <w:pPr>
+        <w:rPr>
+          <w:b/>
+          <w:lang w:val="vi-VN"/>
+        </w:rPr>
+      </w:pPr>
+    </w:p>
+    <w:p>
+      <w:pPr>
+        <w:rPr>
+          <w:b/>
+          <w:lang w:val="vi-VN"/>
+        </w:rPr>
+      </w:pPr>
+      <w:r>
+        <w:rPr>
+          <w:b/>
+          <w:lang w:val="vi-VN"/>
+        </w:rPr>
+        <w:t xml:space="preserve">Lịch lớp học : </w:t>
+      </w:r>
+    </w:p>
+    <w:tbl>
+      <w:tblPr>
+        <w:tblStyle w:val="TableGrid"/>
+        <w:tblW w:w="0" w:type="auto"/>
+        <w:tblLook w:val="04A0" w:firstRow="1" w:lastRow="0" w:firstColumn="1" w:lastColumn="0" w:noHBand="0" w:noVBand="1"/>
+      </w:tblPr>
+      <w:tblGrid>
+        <w:gridCol w:w="2194"/>
+        <w:gridCol w:w="2194"/>
+        <w:gridCol w:w="2195"/>
+        <w:gridCol w:w="2195"/>
+      </w:tblGrid>
+      <w:tr>
+        <w:trPr>
+          <w:trHeight w:val="795"/>
+        </w:trPr>
+        <w:tc>
+          <w:tcPr>
+            <w:tcW w:w="2194" w:type="dxa"/>
+          </w:tcPr>
+          <w:p>
+            <w:pPr>
+              <w:rPr>
+                <w:lang w:val="vi-VN"/>
+              </w:rPr>
+            </w:pPr>
+            <w:r>
+              <w:rPr>
+                <w:lang w:val="vi-VN"/>
+              </w:rPr>
+              <w:t xml:space="preserve">Tên trường </w:t>
+            </w:r>
+          </w:p>
+        </w:tc>
+        <w:tc>
+          <w:tcPr>
+            <w:tcW w:w="2194" w:type="dxa"/>
+          </w:tcPr>
+          <w:p>
+            <w:pPr>
+              <w:rPr>
+                <w:lang w:val="vi-VN"/>
+              </w:rPr>
+            </w:pPr>
+            <w:r>
+              <w:rPr>
+                <w:lang w:val="vi-VN"/>
+              </w:rPr>
+              <w:t xml:space="preserve">Kiểu </w:t>
+            </w:r>
+          </w:p>
+        </w:tc>
+        <w:tc>
+          <w:tcPr>
+            <w:tcW w:w="2195" w:type="dxa"/>
+          </w:tcPr>
+          <w:p>
+            <w:pPr>
+              <w:rPr>
+                <w:lang w:val="vi-VN"/>
+              </w:rPr>
+            </w:pPr>
+            <w:r>
+              <w:rPr>
+                <w:lang w:val="vi-VN"/>
+              </w:rPr>
+              <w:t xml:space="preserve">Độ Rộng </w:t>
+            </w:r>
+          </w:p>
+        </w:tc>
+        <w:tc>
+          <w:tcPr>
+            <w:tcW w:w="2195" w:type="dxa"/>
+          </w:tcPr>
+          <w:p>
+            <w:pPr>
+              <w:rPr>
+                <w:lang w:val="vi-VN"/>
+              </w:rPr>
+            </w:pPr>
+            <w:r>
+              <w:rPr>
+                <w:lang w:val="vi-VN"/>
+              </w:rPr>
+              <w:t>Mô tả</w:t>
+            </w:r>
+          </w:p>
+        </w:tc>
+      </w:tr>
+      <w:tr>
+        <w:tc>
+          <w:tcPr>
+            <w:tcW w:w="2194" w:type="dxa"/>
+          </w:tcPr>
+          <w:p>
+            <w:pPr>
+              <w:rPr>
+                <w:lang w:val="vi-VN"/>
+              </w:rPr>
+            </w:pPr>
+            <w:r>
+              <w:rPr>
+                <w:lang w:val="vi-VN"/>
+              </w:rPr>
+              <w:t>Malich</w:t>
+            </w:r>
+          </w:p>
+        </w:tc>
+        <w:tc>
+          <w:tcPr>
+            <w:tcW w:w="2194" w:type="dxa"/>
+          </w:tcPr>
+          <w:p>
+            <w:pPr>
+              <w:rPr>
+                <w:lang w:val="vi-VN"/>
+              </w:rPr>
+            </w:pPr>
+            <w:r>
+              <w:rPr>
+                <w:lang w:val="vi-VN"/>
+              </w:rPr>
+              <w:t>int</w:t>
+            </w:r>
+          </w:p>
+        </w:tc>
+        <w:tc>
+          <w:tcPr>
+            <w:tcW w:w="2195" w:type="dxa"/>
+          </w:tcPr>
+          <w:p>
+            <w:pPr>
+              <w:rPr>
+                <w:lang w:val="vi-VN"/>
+              </w:rPr>
+            </w:pPr>
+          </w:p>
+        </w:tc>
+        <w:tc>
+          <w:tcPr>
+            <w:tcW w:w="2195" w:type="dxa"/>
+          </w:tcPr>
+          <w:p>
+            <w:pPr>
+              <w:rPr>
+                <w:lang w:val="vi-VN"/>
+              </w:rPr>
+            </w:pPr>
+            <w:r>
+              <w:rPr>
+                <w:lang w:val="vi-VN"/>
+              </w:rPr>
+              <w:t>Mã lịch</w:t>
+            </w:r>
+          </w:p>
+        </w:tc>
+      </w:tr>
+      <w:tr>
+        <w:tc>
+          <w:tcPr>
+            <w:tcW w:w="2194" w:type="dxa"/>
+          </w:tcPr>
+          <w:p>
+            <w:pPr>
+              <w:rPr>
+                <w:lang w:val="vi-VN"/>
+              </w:rPr>
+            </w:pPr>
+            <w:r>
+              <w:rPr>
+                <w:lang w:val="vi-VN"/>
+              </w:rPr>
+              <w:t>Maphong</w:t>
+            </w:r>
+          </w:p>
+        </w:tc>
+        <w:tc>
+          <w:tcPr>
+            <w:tcW w:w="2194" w:type="dxa"/>
+          </w:tcPr>
+          <w:p>
+            <w:pPr>
+              <w:rPr>
+                <w:lang w:val="vi-VN"/>
+              </w:rPr>
+            </w:pPr>
+            <w:r>
+              <w:rPr>
+                <w:lang w:val="vi-VN"/>
+              </w:rPr>
+              <w:t>int</w:t>
+            </w:r>
+          </w:p>
+        </w:tc>
+        <w:tc>
+          <w:tcPr>
+            <w:tcW w:w="2195" w:type="dxa"/>
+          </w:tcPr>
+          <w:p>
+            <w:pPr>
+              <w:rPr>
+                <w:lang w:val="vi-VN"/>
+              </w:rPr>
+            </w:pPr>
+          </w:p>
+        </w:tc>
+        <w:tc>
+          <w:tcPr>
+            <w:tcW w:w="2195" w:type="dxa"/>
+          </w:tcPr>
+          <w:p>
+            <w:pPr>
+              <w:rPr>
+                <w:lang w:val="vi-VN"/>
+              </w:rPr>
+            </w:pPr>
+            <w:r>
+              <w:rPr>
+                <w:lang w:val="vi-VN"/>
+              </w:rPr>
+              <w:t>Mã phòng</w:t>
+            </w:r>
+          </w:p>
+        </w:tc>
+      </w:tr>
+      <w:tr>
+        <w:tc>
+          <w:tcPr>
+            <w:tcW w:w="2194" w:type="dxa"/>
+          </w:tcPr>
+          <w:p>
+            <w:pPr>
+              <w:rPr>
+                <w:lang w:val="vi-VN"/>
+              </w:rPr>
+            </w:pPr>
+            <w:r>
+              <w:rPr>
+                <w:lang w:val="vi-VN"/>
+              </w:rPr>
+              <w:t>Malop</w:t>
+            </w:r>
+          </w:p>
+        </w:tc>
+        <w:tc>
+          <w:tcPr>
+            <w:tcW w:w="2194" w:type="dxa"/>
+          </w:tcPr>
+          <w:p>
+            <w:pPr>
+              <w:rPr>
+                <w:lang w:val="vi-VN"/>
+              </w:rPr>
+            </w:pPr>
+            <w:r>
+              <w:rPr>
+                <w:lang w:val="vi-VN"/>
+              </w:rPr>
+              <w:t>int</w:t>
+            </w:r>
+          </w:p>
+        </w:tc>
+        <w:tc>
+          <w:tcPr>
+            <w:tcW w:w="2195" w:type="dxa"/>
+          </w:tcPr>
+          <w:p>
+            <w:pPr>
+              <w:rPr>
+                <w:lang w:val="vi-VN"/>
+              </w:rPr>
+            </w:pPr>
+          </w:p>
+        </w:tc>
+        <w:tc>
+          <w:tcPr>
+            <w:tcW w:w="2195" w:type="dxa"/>
+          </w:tcPr>
+          <w:p>
+            <w:pPr>
+              <w:rPr>
+                <w:lang w:val="vi-VN"/>
+              </w:rPr>
+            </w:pPr>
+            <w:r>
+              <w:rPr>
+                <w:lang w:val="vi-VN"/>
+              </w:rPr>
+              <w:t>Mã lớp</w:t>
+            </w:r>
+          </w:p>
+        </w:tc>
+      </w:tr>
+      <w:tr>
+        <w:tc>
+          <w:tcPr>
+            <w:tcW w:w="2194" w:type="dxa"/>
+          </w:tcPr>
+          <w:p>
+            <w:pPr>
+              <w:rPr>
+                <w:lang w:val="vi-VN"/>
+              </w:rPr>
+            </w:pPr>
+            <w:r>
+              <w:rPr>
+                <w:lang w:val="vi-VN"/>
+              </w:rPr>
+              <w:t>Thoigianbatdau</w:t>
+            </w:r>
+          </w:p>
+        </w:tc>
+        <w:tc>
+          <w:tcPr>
+            <w:tcW w:w="2194" w:type="dxa"/>
+          </w:tcPr>
+          <w:p>
+            <w:pPr>
+              <w:rPr>
+                <w:lang w:val="vi-VN"/>
+              </w:rPr>
+            </w:pPr>
+            <w:r>
+              <w:rPr>
+                <w:lang w:val="vi-VN"/>
+              </w:rPr>
+              <w:t>datetime</w:t>
+            </w:r>
+          </w:p>
+        </w:tc>
+        <w:tc>
+          <w:tcPr>
+            <w:tcW w:w="2195" w:type="dxa"/>
+          </w:tcPr>
+          <w:p>
+            <w:pPr>
+              <w:rPr>
+                <w:lang w:val="vi-VN"/>
+              </w:rPr>
+            </w:pPr>
+          </w:p>
+        </w:tc>
+        <w:tc>
+          <w:tcPr>
+            <w:tcW w:w="2195" w:type="dxa"/>
+          </w:tcPr>
+          <w:p>
+            <w:pPr>
+              <w:rPr>
+                <w:lang w:val="vi-VN"/>
+              </w:rPr>
+            </w:pPr>
+            <w:r>
+              <w:rPr>
+                <w:lang w:val="vi-VN"/>
+              </w:rPr>
+              <w:t>Thời gian bắt đầu</w:t>
+            </w:r>
+          </w:p>
+        </w:tc>
+      </w:tr>
+      <w:tr>
+        <w:tc>
+          <w:tcPr>
+            <w:tcW w:w="2194" w:type="dxa"/>
+          </w:tcPr>
+          <w:p>
+            <w:pPr>
+              <w:rPr>
+                <w:lang w:val="vi-VN"/>
+              </w:rPr>
+            </w:pPr>
+            <w:r>
+              <w:rPr>
+                <w:lang w:val="vi-VN"/>
+              </w:rPr>
+              <w:t>Thoigianketthuc</w:t>
+            </w:r>
+          </w:p>
+        </w:tc>
+        <w:tc>
+          <w:tcPr>
+            <w:tcW w:w="2194" w:type="dxa"/>
+          </w:tcPr>
+          <w:p>
+            <w:pPr>
+              <w:rPr>
+                <w:lang w:val="vi-VN"/>
+              </w:rPr>
+            </w:pPr>
+            <w:r>
+              <w:rPr>
+                <w:lang w:val="vi-VN"/>
+              </w:rPr>
+              <w:t>datetime</w:t>
+            </w:r>
+          </w:p>
+        </w:tc>
+        <w:tc>
+          <w:tcPr>
+            <w:tcW w:w="2195" w:type="dxa"/>
+          </w:tcPr>
+          <w:p>
+            <w:pPr>
+              <w:rPr>
+                <w:lang w:val="vi-VN"/>
+              </w:rPr>
+            </w:pPr>
+          </w:p>
+        </w:tc>
+        <w:tc>
+          <w:tcPr>
+            <w:tcW w:w="2195" w:type="dxa"/>
+          </w:tcPr>
+          <w:p>
+            <w:pPr>
+              <w:rPr>
+                <w:lang w:val="vi-VN"/>
+              </w:rPr>
+            </w:pPr>
+            <w:r>
+              <w:rPr>
+                <w:lang w:val="vi-VN"/>
+              </w:rPr>
+              <w:t>Thời gian kết thúc</w:t>
+            </w:r>
+          </w:p>
+        </w:tc>
+      </w:tr>
+    </w:tbl>
+    <w:p>
+      <w:pPr>
+        <w:rPr>
+          <w:b/>
+          <w:lang w:val="vi-VN"/>
+        </w:rPr>
+      </w:pPr>
+    </w:p>
+    <w:p>
+      <w:pPr>
+        <w:rPr>
+          <w:b/>
+          <w:lang w:val="vi-VN"/>
+        </w:rPr>
+      </w:pPr>
+      <w:r>
+        <w:rPr>
+          <w:b/>
+          <w:lang w:val="vi-VN"/>
+        </w:rPr>
+        <w:t xml:space="preserve">Lớp học : </w:t>
+      </w:r>
+    </w:p>
+    <w:tbl>
+      <w:tblPr>
+        <w:tblStyle w:val="TableGrid"/>
+        <w:tblW w:w="0" w:type="auto"/>
+        <w:tblLook w:val="04A0" w:firstRow="1" w:lastRow="0" w:firstColumn="1" w:lastColumn="0" w:noHBand="0" w:noVBand="1"/>
+      </w:tblPr>
+      <w:tblGrid>
+        <w:gridCol w:w="2194"/>
+        <w:gridCol w:w="2194"/>
+        <w:gridCol w:w="2195"/>
+        <w:gridCol w:w="2195"/>
+      </w:tblGrid>
+      <w:tr>
+        <w:trPr>
+          <w:trHeight w:val="795"/>
+        </w:trPr>
+        <w:tc>
+          <w:tcPr>
+            <w:tcW w:w="2194" w:type="dxa"/>
+          </w:tcPr>
+          <w:p>
+            <w:pPr>
+              <w:rPr>
+                <w:lang w:val="vi-VN"/>
+              </w:rPr>
+            </w:pPr>
+            <w:r>
+              <w:rPr>
+                <w:lang w:val="vi-VN"/>
+              </w:rPr>
+              <w:t xml:space="preserve">Tên trường </w:t>
+            </w:r>
+          </w:p>
+        </w:tc>
+        <w:tc>
+          <w:tcPr>
+            <w:tcW w:w="2194" w:type="dxa"/>
+          </w:tcPr>
+          <w:p>
+            <w:pPr>
+              <w:rPr>
+                <w:lang w:val="vi-VN"/>
+              </w:rPr>
+            </w:pPr>
+            <w:r>
+              <w:rPr>
+                <w:lang w:val="vi-VN"/>
+              </w:rPr>
+              <w:t xml:space="preserve">Kiểu </w:t>
+            </w:r>
+          </w:p>
+        </w:tc>
+        <w:tc>
+          <w:tcPr>
+            <w:tcW w:w="2195" w:type="dxa"/>
+          </w:tcPr>
+          <w:p>
+            <w:pPr>
+              <w:rPr>
+                <w:lang w:val="vi-VN"/>
+              </w:rPr>
+            </w:pPr>
+            <w:r>
+              <w:rPr>
+                <w:lang w:val="vi-VN"/>
+              </w:rPr>
+              <w:t xml:space="preserve">Độ Rộng </w:t>
+            </w:r>
+          </w:p>
+        </w:tc>
+        <w:tc>
+          <w:tcPr>
+            <w:tcW w:w="2195" w:type="dxa"/>
+          </w:tcPr>
+          <w:p>
+            <w:pPr>
+              <w:rPr>
+                <w:lang w:val="vi-VN"/>
+              </w:rPr>
+            </w:pPr>
+            <w:r>
+              <w:rPr>
+                <w:lang w:val="vi-VN"/>
+              </w:rPr>
+              <w:t>Mô tả</w:t>
+            </w:r>
+          </w:p>
+        </w:tc>
+      </w:tr>
+      <w:tr>
+        <w:tc>
+          <w:tcPr>
+            <w:tcW w:w="2194" w:type="dxa"/>
+          </w:tcPr>
+          <w:p>
+            <w:pPr>
+              <w:rPr>
+                <w:lang w:val="vi-VN"/>
+              </w:rPr>
+            </w:pPr>
+            <w:r>
+              <w:rPr>
+                <w:lang w:val="vi-VN"/>
+              </w:rPr>
+              <w:t>Malich</w:t>
+            </w:r>
+          </w:p>
+        </w:tc>
+        <w:tc>
+          <w:tcPr>
+            <w:tcW w:w="2194" w:type="dxa"/>
+          </w:tcPr>
+          <w:p>
+            <w:pPr>
+              <w:rPr>
+                <w:lang w:val="vi-VN"/>
+              </w:rPr>
+            </w:pPr>
+            <w:r>
+              <w:rPr>
+                <w:lang w:val="vi-VN"/>
+              </w:rPr>
+              <w:t>int</w:t>
+            </w:r>
+          </w:p>
+        </w:tc>
+        <w:tc>
+          <w:tcPr>
+            <w:tcW w:w="2195" w:type="dxa"/>
+          </w:tcPr>
+          <w:p>
+            <w:pPr>
+              <w:rPr>
+                <w:lang w:val="vi-VN"/>
+              </w:rPr>
+            </w:pPr>
+          </w:p>
+        </w:tc>
+        <w:tc>
+          <w:tcPr>
+            <w:tcW w:w="2195" w:type="dxa"/>
+          </w:tcPr>
+          <w:p>
+            <w:pPr>
+              <w:rPr>
+                <w:lang w:val="vi-VN"/>
+              </w:rPr>
+            </w:pPr>
+            <w:r>
+              <w:rPr>
+                <w:lang w:val="vi-VN"/>
+              </w:rPr>
+              <w:t>Mã lịch</w:t>
+            </w:r>
+          </w:p>
+        </w:tc>
+      </w:tr>
+      <w:tr>
+        <w:tc>
+          <w:tcPr>
+            <w:tcW w:w="2194" w:type="dxa"/>
+          </w:tcPr>
+          <w:p>
+            <w:pPr>
+              <w:rPr>
+                <w:lang w:val="vi-VN"/>
+              </w:rPr>
+            </w:pPr>
+            <w:r>
+              <w:rPr>
+                <w:lang w:val="vi-VN"/>
+              </w:rPr>
+              <w:t>Maphong</w:t>
+            </w:r>
+          </w:p>
+        </w:tc>
+        <w:tc>
+          <w:tcPr>
+            <w:tcW w:w="2194" w:type="dxa"/>
+          </w:tcPr>
+          <w:p>
+            <w:pPr>
+              <w:rPr>
+                <w:lang w:val="vi-VN"/>
+              </w:rPr>
+            </w:pPr>
+            <w:r>
+              <w:rPr>
+                <w:lang w:val="vi-VN"/>
+              </w:rPr>
+              <w:t>int</w:t>
+            </w:r>
+          </w:p>
+        </w:tc>
+        <w:tc>
+          <w:tcPr>
+            <w:tcW w:w="2195" w:type="dxa"/>
+          </w:tcPr>
+          <w:p>
+            <w:pPr>
+              <w:rPr>
+                <w:lang w:val="vi-VN"/>
+              </w:rPr>
+            </w:pPr>
+          </w:p>
+        </w:tc>
+        <w:tc>
+          <w:tcPr>
+            <w:tcW w:w="2195" w:type="dxa"/>
+          </w:tcPr>
+          <w:p>
+            <w:pPr>
+              <w:rPr>
+                <w:lang w:val="vi-VN"/>
+              </w:rPr>
+            </w:pPr>
+            <w:r>
+              <w:rPr>
+                <w:lang w:val="vi-VN"/>
+              </w:rPr>
+              <w:t>Mã phòng</w:t>
+            </w:r>
+          </w:p>
+        </w:tc>
+      </w:tr>
+      <w:tr>
+        <w:tc>
+          <w:tcPr>
+            <w:tcW w:w="2194" w:type="dxa"/>
+          </w:tcPr>
+          <w:p>
+            <w:pPr>
+              <w:rPr>
+                <w:lang w:val="vi-VN"/>
+              </w:rPr>
+            </w:pPr>
+            <w:r>
+              <w:rPr>
+                <w:lang w:val="vi-VN"/>
+              </w:rPr>
+              <w:t>Malop</w:t>
+            </w:r>
+          </w:p>
+        </w:tc>
+        <w:tc>
+          <w:tcPr>
+            <w:tcW w:w="2194" w:type="dxa"/>
+          </w:tcPr>
+          <w:p>
+            <w:pPr>
+              <w:rPr>
+                <w:lang w:val="vi-VN"/>
+              </w:rPr>
+            </w:pPr>
+            <w:r>
+              <w:rPr>
+                <w:lang w:val="vi-VN"/>
+              </w:rPr>
+              <w:t>int</w:t>
+            </w:r>
+          </w:p>
+        </w:tc>
+        <w:tc>
+          <w:tcPr>
+            <w:tcW w:w="2195" w:type="dxa"/>
+          </w:tcPr>
+          <w:p>
+            <w:pPr>
+              <w:rPr>
+                <w:lang w:val="vi-VN"/>
+              </w:rPr>
+            </w:pPr>
+          </w:p>
+        </w:tc>
+        <w:tc>
+          <w:tcPr>
+            <w:tcW w:w="2195" w:type="dxa"/>
+          </w:tcPr>
+          <w:p>
+            <w:pPr>
+              <w:rPr>
+                <w:lang w:val="vi-VN"/>
+              </w:rPr>
+            </w:pPr>
+            <w:r>
+              <w:rPr>
+                <w:lang w:val="vi-VN"/>
+              </w:rPr>
+              <w:t>Mã lớp</w:t>
+            </w:r>
+          </w:p>
+        </w:tc>
+      </w:tr>
+      <w:tr>
+        <w:tc>
+          <w:tcPr>
+            <w:tcW w:w="2194" w:type="dxa"/>
+          </w:tcPr>
+          <w:p>
+            <w:pPr>
+              <w:rPr>
+                <w:lang w:val="vi-VN"/>
+              </w:rPr>
+            </w:pPr>
+            <w:r>
+              <w:rPr>
+                <w:lang w:val="vi-VN"/>
+              </w:rPr>
+              <w:t>Thoigianbatdau</w:t>
+            </w:r>
+          </w:p>
+        </w:tc>
+        <w:tc>
+          <w:tcPr>
+            <w:tcW w:w="2194" w:type="dxa"/>
+          </w:tcPr>
+          <w:p>
+            <w:pPr>
+              <w:rPr>
+                <w:lang w:val="vi-VN"/>
+              </w:rPr>
+            </w:pPr>
+            <w:r>
+              <w:rPr>
+                <w:lang w:val="vi-VN"/>
+              </w:rPr>
+              <w:t>datetime</w:t>
+            </w:r>
+          </w:p>
+        </w:tc>
+        <w:tc>
+          <w:tcPr>
+            <w:tcW w:w="2195" w:type="dxa"/>
+          </w:tcPr>
+          <w:p>
+            <w:pPr>
+              <w:rPr>
+                <w:lang w:val="vi-VN"/>
+              </w:rPr>
+            </w:pPr>
+          </w:p>
+        </w:tc>
+        <w:tc>
+          <w:tcPr>
+            <w:tcW w:w="2195" w:type="dxa"/>
+          </w:tcPr>
+          <w:p>
+            <w:pPr>
+              <w:rPr>
+                <w:lang w:val="vi-VN"/>
+              </w:rPr>
+            </w:pPr>
+            <w:r>
+              <w:rPr>
+                <w:lang w:val="vi-VN"/>
+              </w:rPr>
+              <w:t>Thời gian bắt đầu</w:t>
+            </w:r>
+          </w:p>
+        </w:tc>
+      </w:tr>
+      <w:tr>
+        <w:tc>
+          <w:tcPr>
+            <w:tcW w:w="2194" w:type="dxa"/>
+          </w:tcPr>
+          <w:p>
+            <w:pPr>
+              <w:rPr>
+                <w:lang w:val="vi-VN"/>
+              </w:rPr>
+            </w:pPr>
+            <w:r>
+              <w:rPr>
+                <w:lang w:val="vi-VN"/>
+              </w:rPr>
+              <w:t>Thoigianketthuc</w:t>
+            </w:r>
+          </w:p>
+        </w:tc>
+        <w:tc>
+          <w:tcPr>
+            <w:tcW w:w="2194" w:type="dxa"/>
+          </w:tcPr>
+          <w:p>
+            <w:pPr>
+              <w:rPr>
+                <w:lang w:val="vi-VN"/>
+              </w:rPr>
+            </w:pPr>
+            <w:r>
+              <w:rPr>
+                <w:lang w:val="vi-VN"/>
+              </w:rPr>
+              <w:t>datetime</w:t>
+            </w:r>
+          </w:p>
+        </w:tc>
+        <w:tc>
+          <w:tcPr>
+            <w:tcW w:w="2195" w:type="dxa"/>
+          </w:tcPr>
+          <w:p>
+            <w:pPr>
+              <w:rPr>
+                <w:lang w:val="vi-VN"/>
+              </w:rPr>
+            </w:pPr>
+          </w:p>
+        </w:tc>
+        <w:tc>
+          <w:tcPr>
+            <w:tcW w:w="2195" w:type="dxa"/>
+          </w:tcPr>
+          <w:p>
+            <w:pPr>
+              <w:rPr>
+                <w:lang w:val="vi-VN"/>
+              </w:rPr>
+            </w:pPr>
+            <w:r>
+              <w:rPr>
+                <w:lang w:val="vi-VN"/>
+              </w:rPr>
+              <w:t>Thời gian kết thúc</w:t>
+            </w:r>
+          </w:p>
+        </w:tc>
+      </w:tr>
+    </w:tbl>
+    <w:p>
+      <w:pPr>
+        <w:rPr>
+          <w:b/>
+          <w:lang w:val="vi-VN"/>
+        </w:rPr>
+      </w:pPr>
+    </w:p>
+    <w:p>
+      <w:pPr>
+        <w:rPr>
+          <w:b/>
+          <w:lang w:val="vi-VN"/>
+        </w:rPr>
+      </w:pPr>
+      <w:r>
+        <w:rPr>
+          <w:b/>
+          <w:lang w:val="vi-VN"/>
+        </w:rPr>
+        <w:t xml:space="preserve">Phòng tập : </w:t>
+      </w:r>
+    </w:p>
+    <w:tbl>
+      <w:tblPr>
+        <w:tblStyle w:val="TableGrid"/>
+        <w:tblW w:w="0" w:type="auto"/>
+        <w:tblLook w:val="04A0" w:firstRow="1" w:lastRow="0" w:firstColumn="1" w:lastColumn="0" w:noHBand="0" w:noVBand="1"/>
+      </w:tblPr>
+      <w:tblGrid>
+        <w:gridCol w:w="2194"/>
+        <w:gridCol w:w="2194"/>
+        <w:gridCol w:w="2195"/>
+        <w:gridCol w:w="2195"/>
+      </w:tblGrid>
+      <w:tr>
+        <w:trPr>
+          <w:trHeight w:val="722"/>
+        </w:trPr>
+        <w:tc>
+          <w:tcPr>
+            <w:tcW w:w="2194" w:type="dxa"/>
+          </w:tcPr>
+          <w:p>
+            <w:pPr>
+              <w:rPr>
+                <w:lang w:val="vi-VN"/>
+              </w:rPr>
+            </w:pPr>
+            <w:r>
+              <w:rPr>
+                <w:lang w:val="vi-VN"/>
+              </w:rPr>
+              <w:t xml:space="preserve">Tên trường </w:t>
+            </w:r>
+          </w:p>
+        </w:tc>
+        <w:tc>
+          <w:tcPr>
+            <w:tcW w:w="2194" w:type="dxa"/>
+          </w:tcPr>
+          <w:p>
+            <w:pPr>
+              <w:rPr>
+                <w:lang w:val="vi-VN"/>
+              </w:rPr>
+            </w:pPr>
+            <w:r>
+              <w:rPr>
+                <w:lang w:val="vi-VN"/>
+              </w:rPr>
+              <w:t xml:space="preserve">Kiểu </w:t>
+            </w:r>
+          </w:p>
+        </w:tc>
+        <w:tc>
+          <w:tcPr>
+            <w:tcW w:w="2195" w:type="dxa"/>
+          </w:tcPr>
+          <w:p>
+            <w:pPr>
+              <w:rPr>
+                <w:lang w:val="vi-VN"/>
+              </w:rPr>
+            </w:pPr>
+            <w:r>
+              <w:rPr>
+                <w:lang w:val="vi-VN"/>
+              </w:rPr>
+              <w:t xml:space="preserve">Độ Rộng </w:t>
+            </w:r>
+          </w:p>
+        </w:tc>
+        <w:tc>
+          <w:tcPr>
+            <w:tcW w:w="2195" w:type="dxa"/>
+          </w:tcPr>
+          <w:p>
+            <w:pPr>
+              <w:rPr>
+                <w:lang w:val="vi-VN"/>
+              </w:rPr>
+            </w:pPr>
+            <w:r>
+              <w:rPr>
+                <w:lang w:val="vi-VN"/>
+              </w:rPr>
+              <w:t>Mô tả</w:t>
+            </w:r>
+          </w:p>
+        </w:tc>
+      </w:tr>
+      <w:tr>
+        <w:tc>
+          <w:tcPr>
+            <w:tcW w:w="2194" w:type="dxa"/>
+          </w:tcPr>
+          <w:p>
+            <w:pPr>
+              <w:rPr>
+                <w:lang w:val="vi-VN"/>
+              </w:rPr>
+            </w:pPr>
+            <w:r>
+              <w:rPr>
+                <w:lang w:val="vi-VN"/>
+              </w:rPr>
+              <w:t>Maphong</w:t>
+            </w:r>
+          </w:p>
+        </w:tc>
+        <w:tc>
+          <w:tcPr>
+            <w:tcW w:w="2194" w:type="dxa"/>
+          </w:tcPr>
+          <w:p>
+            <w:pPr>
+              <w:rPr>
+                <w:lang w:val="vi-VN"/>
+              </w:rPr>
+            </w:pPr>
+            <w:r>
+              <w:rPr>
+                <w:lang w:val="vi-VN"/>
+              </w:rPr>
+              <w:t>int</w:t>
+            </w:r>
+          </w:p>
+        </w:tc>
+        <w:tc>
+          <w:tcPr>
+            <w:tcW w:w="2195" w:type="dxa"/>
+          </w:tcPr>
+          <w:p>
+            <w:pPr>
+              <w:rPr>
+                <w:lang w:val="vi-VN"/>
+              </w:rPr>
+            </w:pPr>
+          </w:p>
+        </w:tc>
+        <w:tc>
+          <w:tcPr>
+            <w:tcW w:w="2195" w:type="dxa"/>
+          </w:tcPr>
+          <w:p>
+            <w:pPr>
+              <w:rPr>
+                <w:lang w:val="vi-VN"/>
+              </w:rPr>
+            </w:pPr>
+            <w:r>
+              <w:rPr>
+                <w:lang w:val="vi-VN"/>
+              </w:rPr>
+              <w:t xml:space="preserve">Mã phòng </w:t>
+            </w:r>
+          </w:p>
+        </w:tc>
+      </w:tr>
+      <w:tr>
+        <w:tc>
+          <w:tcPr>
+            <w:tcW w:w="2194" w:type="dxa"/>
+          </w:tcPr>
+          <w:p>
+            <w:pPr>
+              <w:rPr>
+                <w:lang w:val="vi-VN"/>
+              </w:rPr>
+            </w:pPr>
+            <w:r>
+              <w:rPr>
+                <w:lang w:val="vi-VN"/>
+              </w:rPr>
+              <w:t>Tenphong</w:t>
+            </w:r>
+          </w:p>
+        </w:tc>
+        <w:tc>
+          <w:tcPr>
+            <w:tcW w:w="2194" w:type="dxa"/>
+          </w:tcPr>
+          <w:p>
+            <w:pPr>
+              <w:rPr>
+                <w:lang w:val="vi-VN"/>
+              </w:rPr>
+            </w:pPr>
+            <w:r>
+              <w:rPr>
+                <w:lang w:val="vi-VN"/>
+              </w:rPr>
+              <w:t>nvarchar</w:t>
+            </w:r>
+          </w:p>
+        </w:tc>
+        <w:tc>
+          <w:tcPr>
+            <w:tcW w:w="2195" w:type="dxa"/>
+          </w:tcPr>
+          <w:p>
+            <w:pPr>
+              <w:rPr>
+                <w:lang w:val="vi-VN"/>
+              </w:rPr>
+            </w:pPr>
+            <w:r>
+              <w:rPr>
+                <w:lang w:val="vi-VN"/>
+              </w:rPr>
+              <w:t>100</w:t>
+            </w:r>
+          </w:p>
+        </w:tc>
+        <w:tc>
+          <w:tcPr>
+            <w:tcW w:w="2195" w:type="dxa"/>
+          </w:tcPr>
+          <w:p>
+            <w:pPr>
+              <w:rPr>
+                <w:lang w:val="vi-VN"/>
+              </w:rPr>
+            </w:pPr>
+            <w:r>
+              <w:rPr>
+                <w:lang w:val="vi-VN"/>
+              </w:rPr>
+              <w:t>Tên phòng</w:t>
+            </w:r>
+          </w:p>
+        </w:tc>
+      </w:tr>
+      <w:tr>
+        <w:tc>
+          <w:tcPr>
+            <w:tcW w:w="2194" w:type="dxa"/>
+          </w:tcPr>
+          <w:p>
+            <w:pPr>
+              <w:rPr>
+                <w:lang w:val="vi-VN"/>
+              </w:rPr>
+            </w:pPr>
+            <w:r>
+              <w:rPr>
+                <w:lang w:val="vi-VN"/>
+              </w:rPr>
+              <w:t>Diachi</w:t>
+            </w:r>
+          </w:p>
+        </w:tc>
+        <w:tc>
+          <w:tcPr>
+            <w:tcW w:w="2194" w:type="dxa"/>
+          </w:tcPr>
+          <w:p>
+            <w:pPr>
+              <w:rPr>
+                <w:lang w:val="vi-VN"/>
+              </w:rPr>
+            </w:pPr>
+            <w:r>
+              <w:rPr>
+                <w:lang w:val="vi-VN"/>
+              </w:rPr>
+              <w:t>nvarchar</w:t>
+            </w:r>
+          </w:p>
+        </w:tc>
+        <w:tc>
+          <w:tcPr>
+            <w:tcW w:w="2195" w:type="dxa"/>
+          </w:tcPr>
+          <w:p>
+            <w:pPr>
+              <w:rPr>
+                <w:lang w:val="vi-VN"/>
+              </w:rPr>
+            </w:pPr>
+            <w:r>
+              <w:rPr>
+                <w:lang w:val="vi-VN"/>
+              </w:rPr>
+              <w:t>200</w:t>
+            </w:r>
+          </w:p>
+        </w:tc>
+        <w:tc>
+          <w:tcPr>
+            <w:tcW w:w="2195" w:type="dxa"/>
+          </w:tcPr>
+          <w:p>
+            <w:pPr>
+              <w:rPr>
+                <w:lang w:val="vi-VN"/>
+              </w:rPr>
+            </w:pPr>
+            <w:r>
+              <w:rPr>
+                <w:lang w:val="vi-VN"/>
+              </w:rPr>
+              <w:t>Địa chỉ</w:t>
+            </w:r>
+          </w:p>
+        </w:tc>
+      </w:tr>
+    </w:tbl>
+    <w:p>
+      <w:pPr>
+        <w:rPr>
+          <w:b/>
+          <w:lang w:val="vi-VN"/>
+        </w:rPr>
+      </w:pPr>
+    </w:p>
+    <w:p>
+      <w:pPr>
+        <w:rPr>
+          <w:b/>
+          <w:lang w:val="vi-VN"/>
+        </w:rPr>
+      </w:pPr>
+      <w:r>
+        <w:rPr>
+          <w:b/>
+          <w:lang w:val="vi-VN"/>
+        </w:rPr>
+        <w:t xml:space="preserve">Thẻ thành viên : </w:t>
+      </w:r>
+    </w:p>
+    <w:tbl>
+      <w:tblPr>
+        <w:tblStyle w:val="TableGrid"/>
+        <w:tblW w:w="0" w:type="auto"/>
+        <w:tblLook w:val="04A0" w:firstRow="1" w:lastRow="0" w:firstColumn="1" w:lastColumn="0" w:noHBand="0" w:noVBand="1"/>
+      </w:tblPr>
+      <w:tblGrid>
+        <w:gridCol w:w="2194"/>
+        <w:gridCol w:w="2194"/>
+        <w:gridCol w:w="2195"/>
+        <w:gridCol w:w="2195"/>
+      </w:tblGrid>
+      <w:tr>
+        <w:trPr>
+          <w:trHeight w:val="682"/>
+        </w:trPr>
+        <w:tc>
+          <w:tcPr>
+            <w:tcW w:w="2194" w:type="dxa"/>
+          </w:tcPr>
+          <w:p>
+            <w:pPr>
+              <w:rPr>
+                <w:lang w:val="vi-VN"/>
+              </w:rPr>
+            </w:pPr>
+            <w:r>
+              <w:rPr>
+                <w:lang w:val="vi-VN"/>
+              </w:rPr>
+              <w:t xml:space="preserve">Tên trường </w:t>
+            </w:r>
+          </w:p>
+        </w:tc>
+        <w:tc>
+          <w:tcPr>
+            <w:tcW w:w="2194" w:type="dxa"/>
+          </w:tcPr>
+          <w:p>
+            <w:pPr>
+              <w:rPr>
+                <w:lang w:val="vi-VN"/>
+              </w:rPr>
+            </w:pPr>
+            <w:r>
+              <w:rPr>
+                <w:lang w:val="vi-VN"/>
+              </w:rPr>
+              <w:t xml:space="preserve">Kiểu </w:t>
+            </w:r>
+          </w:p>
+        </w:tc>
+        <w:tc>
+          <w:tcPr>
+            <w:tcW w:w="2195" w:type="dxa"/>
+          </w:tcPr>
+          <w:p>
+            <w:pPr>
+              <w:rPr>
+                <w:lang w:val="vi-VN"/>
+              </w:rPr>
+            </w:pPr>
+            <w:r>
+              <w:rPr>
+                <w:lang w:val="vi-VN"/>
+              </w:rPr>
+              <w:t xml:space="preserve">Độ Rộng </w:t>
+            </w:r>
+          </w:p>
+        </w:tc>
+        <w:tc>
+          <w:tcPr>
+            <w:tcW w:w="2195" w:type="dxa"/>
+          </w:tcPr>
+          <w:p>
+            <w:pPr>
+              <w:rPr>
+                <w:lang w:val="vi-VN"/>
+              </w:rPr>
+            </w:pPr>
+            <w:r>
+              <w:rPr>
+                <w:lang w:val="vi-VN"/>
+              </w:rPr>
+              <w:t>Mô tả</w:t>
+            </w:r>
+          </w:p>
+        </w:tc>
+      </w:tr>
+      <w:tr>
+        <w:tc>
+          <w:tcPr>
+            <w:tcW w:w="2194" w:type="dxa"/>
+          </w:tcPr>
+          <w:p>
+            <w:pPr>
+              <w:rPr>
+                <w:b/>
+                <w:lang w:val="vi-VN"/>
+              </w:rPr>
+            </w:pPr>
+            <w:r>
+              <w:rPr>
+                <w:b/>
+                <w:lang w:val="vi-VN"/>
+              </w:rPr>
+              <w:t>Mathe</w:t>
+            </w:r>
+          </w:p>
+        </w:tc>
+        <w:tc>
+          <w:tcPr>
+            <w:tcW w:w="2194" w:type="dxa"/>
+          </w:tcPr>
+          <w:p>
+            <w:pPr>
+              <w:rPr>
+                <w:b/>
+                <w:lang w:val="vi-VN"/>
+              </w:rPr>
+            </w:pPr>
+            <w:r>
+              <w:rPr>
+                <w:b/>
+                <w:lang w:val="vi-VN"/>
+              </w:rPr>
+              <w:t>int</w:t>
+            </w:r>
+          </w:p>
+        </w:tc>
+        <w:tc>
+          <w:tcPr>
+            <w:tcW w:w="2195" w:type="dxa"/>
+          </w:tcPr>
+          <w:p>
+            <w:pPr>
+              <w:rPr>
+                <w:b/>
+                <w:lang w:val="vi-VN"/>
+              </w:rPr>
+            </w:pPr>
+          </w:p>
+        </w:tc>
+        <w:tc>
+          <w:tcPr>
+            <w:tcW w:w="2195" w:type="dxa"/>
+          </w:tcPr>
+          <w:p>
+            <w:pPr>
+              <w:rPr>
+                <w:b/>
+                <w:lang w:val="vi-VN"/>
+              </w:rPr>
+            </w:pPr>
+            <w:r>
+              <w:rPr>
+                <w:b/>
+                <w:lang w:val="vi-VN"/>
+              </w:rPr>
+              <w:t>Mã thẻ</w:t>
+            </w:r>
+          </w:p>
+        </w:tc>
+      </w:tr>
+      <w:tr>
+        <w:tc>
+          <w:tcPr>
+            <w:tcW w:w="2194" w:type="dxa"/>
+          </w:tcPr>
+          <w:p>
+            <w:pPr>
+              <w:rPr>
+                <w:b/>
+                <w:lang w:val="vi-VN"/>
+              </w:rPr>
+            </w:pPr>
+            <w:r>
+              <w:rPr>
+                <w:b/>
+                <w:lang w:val="vi-VN"/>
+              </w:rPr>
+              <w:t>Malich</w:t>
+            </w:r>
+          </w:p>
+        </w:tc>
+        <w:tc>
+          <w:tcPr>
+            <w:tcW w:w="2194" w:type="dxa"/>
+          </w:tcPr>
+          <w:p>
+            <w:pPr>
+              <w:rPr>
+                <w:b/>
+                <w:lang w:val="vi-VN"/>
+              </w:rPr>
+            </w:pPr>
+            <w:r>
+              <w:rPr>
+                <w:b/>
+                <w:lang w:val="vi-VN"/>
+              </w:rPr>
+              <w:t>int</w:t>
+            </w:r>
+          </w:p>
+        </w:tc>
+        <w:tc>
+          <w:tcPr>
+            <w:tcW w:w="2195" w:type="dxa"/>
+          </w:tcPr>
+          <w:p>
+            <w:pPr>
+              <w:rPr>
+                <w:b/>
+                <w:lang w:val="vi-VN"/>
+              </w:rPr>
+            </w:pPr>
+          </w:p>
+        </w:tc>
+        <w:tc>
+          <w:tcPr>
+            <w:tcW w:w="2195" w:type="dxa"/>
+          </w:tcPr>
+          <w:p>
+            <w:pPr>
+              <w:rPr>
+                <w:b/>
+                <w:lang w:val="vi-VN"/>
+              </w:rPr>
+            </w:pPr>
+            <w:r>
+              <w:rPr>
+                <w:b/>
+                <w:lang w:val="vi-VN"/>
+              </w:rPr>
+              <w:t>Mã lịch</w:t>
+            </w:r>
+          </w:p>
+        </w:tc>
+      </w:tr>
+      <w:tr>
+        <w:tc>
+          <w:tcPr>
+            <w:tcW w:w="2194" w:type="dxa"/>
+          </w:tcPr>
+          <w:p>
+            <w:pPr>
+              <w:rPr>
+                <w:b/>
+                <w:lang w:val="vi-VN"/>
+              </w:rPr>
+            </w:pPr>
+            <w:r>
+              <w:rPr>
+                <w:b/>
+                <w:lang w:val="vi-VN"/>
+              </w:rPr>
+              <w:t>Mahoivien</w:t>
+            </w:r>
+          </w:p>
+        </w:tc>
+        <w:tc>
+          <w:tcPr>
+            <w:tcW w:w="2194" w:type="dxa"/>
+          </w:tcPr>
+          <w:p>
+            <w:pPr>
+              <w:rPr>
+                <w:b/>
+                <w:lang w:val="vi-VN"/>
+              </w:rPr>
+            </w:pPr>
+            <w:r>
+              <w:rPr>
+                <w:b/>
+                <w:lang w:val="vi-VN"/>
+              </w:rPr>
+              <w:t>int</w:t>
+            </w:r>
+          </w:p>
+        </w:tc>
+        <w:tc>
+          <w:tcPr>
+            <w:tcW w:w="2195" w:type="dxa"/>
+          </w:tcPr>
+          <w:p>
+            <w:pPr>
+              <w:rPr>
+                <w:b/>
+                <w:lang w:val="vi-VN"/>
+              </w:rPr>
+            </w:pPr>
+          </w:p>
+        </w:tc>
+        <w:tc>
+          <w:tcPr>
+            <w:tcW w:w="2195" w:type="dxa"/>
+          </w:tcPr>
+          <w:p>
+            <w:pPr>
+              <w:rPr>
+                <w:b/>
+                <w:lang w:val="vi-VN"/>
+              </w:rPr>
+            </w:pPr>
+            <w:r>
+              <w:rPr>
+                <w:b/>
+                <w:lang w:val="vi-VN"/>
+              </w:rPr>
+              <w:t>Mã hội viên</w:t>
+            </w:r>
+          </w:p>
+        </w:tc>
+      </w:tr>
+      <w:tr>
+        <w:tc>
+          <w:tcPr>
+            <w:tcW w:w="2194" w:type="dxa"/>
+          </w:tcPr>
+          <w:p>
+            <w:pPr>
+              <w:rPr>
+                <w:b/>
+                <w:lang w:val="vi-VN"/>
+              </w:rPr>
+            </w:pPr>
+            <w:r>
+              <w:rPr>
+                <w:b/>
+                <w:lang w:val="vi-VN"/>
+              </w:rPr>
+              <w:t>Loaithe</w:t>
+            </w:r>
+          </w:p>
+        </w:tc>
+        <w:tc>
+          <w:tcPr>
+            <w:tcW w:w="2194" w:type="dxa"/>
+          </w:tcPr>
+          <w:p>
+            <w:pPr>
+              <w:rPr>
+                <w:b/>
+                <w:lang w:val="vi-VN"/>
+              </w:rPr>
+            </w:pPr>
+            <w:r>
+              <w:rPr>
+                <w:b/>
+                <w:lang w:val="vi-VN"/>
+              </w:rPr>
+              <w:t>nvarchar</w:t>
+            </w:r>
+          </w:p>
+        </w:tc>
+        <w:tc>
+          <w:tcPr>
+            <w:tcW w:w="2195" w:type="dxa"/>
+          </w:tcPr>
+          <w:p>
+            <w:pPr>
+              <w:rPr>
+                <w:b/>
+                <w:lang w:val="vi-VN"/>
+              </w:rPr>
+            </w:pPr>
+            <w:r>
+              <w:rPr>
+                <w:b/>
+                <w:lang w:val="vi-VN"/>
+              </w:rPr>
+              <w:t>50</w:t>
+            </w:r>
+          </w:p>
+        </w:tc>
+        <w:tc>
+          <w:tcPr>
+            <w:tcW w:w="2195" w:type="dxa"/>
+          </w:tcPr>
+          <w:p>
+            <w:pPr>
+              <w:rPr>
+                <w:b/>
+                <w:lang w:val="vi-VN"/>
+              </w:rPr>
+            </w:pPr>
+            <w:r>
+              <w:rPr>
+                <w:b/>
+                <w:lang w:val="vi-VN"/>
+              </w:rPr>
+              <w:t>Loại thẻ</w:t>
+            </w:r>
+          </w:p>
+        </w:tc>
+      </w:tr>
+      <w:tr>
+        <w:tc>
+          <w:tcPr>
+            <w:tcW w:w="2194" w:type="dxa"/>
+          </w:tcPr>
+          <w:p>
+            <w:pPr>
+              <w:rPr>
+                <w:b/>
+                <w:lang w:val="vi-VN"/>
+              </w:rPr>
+            </w:pPr>
+            <w:r>
+              <w:rPr>
+                <w:b/>
+                <w:lang w:val="vi-VN"/>
+              </w:rPr>
+              <w:t>Ngaybatdau</w:t>
+            </w:r>
+          </w:p>
+        </w:tc>
+        <w:tc>
+          <w:tcPr>
+            <w:tcW w:w="2194" w:type="dxa"/>
+          </w:tcPr>
+          <w:p>
+            <w:pPr>
+              <w:rPr>
+                <w:b/>
+                <w:lang w:val="vi-VN"/>
+              </w:rPr>
+            </w:pPr>
+            <w:r>
+              <w:rPr>
+                <w:b/>
+                <w:lang w:val="vi-VN"/>
+              </w:rPr>
+              <w:t>date</w:t>
+            </w:r>
+          </w:p>
+        </w:tc>
+        <w:tc>
+          <w:tcPr>
+            <w:tcW w:w="2195" w:type="dxa"/>
+          </w:tcPr>
+          <w:p>
+            <w:pPr>
+              <w:rPr>
+                <w:b/>
+                <w:lang w:val="vi-VN"/>
+              </w:rPr>
+            </w:pPr>
+          </w:p>
+        </w:tc>
+        <w:tc>
+          <w:tcPr>
+            <w:tcW w:w="2195" w:type="dxa"/>
+          </w:tcPr>
+          <w:p>
+            <w:pPr>
+              <w:rPr>
+                <w:b/>
+                <w:lang w:val="vi-VN"/>
+              </w:rPr>
+            </w:pPr>
+            <w:r>
+              <w:rPr>
+                <w:b/>
+                <w:lang w:val="vi-VN"/>
+              </w:rPr>
+              <w:t>Ngày bắt đàu</w:t>
+            </w:r>
+          </w:p>
+        </w:tc>
+      </w:tr>
+      <w:tr>
+        <w:tc>
+          <w:tcPr>
+            <w:tcW w:w="2194" w:type="dxa"/>
+          </w:tcPr>
+          <w:p>
+            <w:pPr>
+              <w:rPr>
+                <w:b/>
+                <w:lang w:val="vi-VN"/>
+              </w:rPr>
+            </w:pPr>
+            <w:r>
+              <w:rPr>
+                <w:b/>
+                <w:lang w:val="vi-VN"/>
+              </w:rPr>
+              <w:t>Ngayketthuc</w:t>
+            </w:r>
+          </w:p>
+        </w:tc>
+        <w:tc>
+          <w:tcPr>
+            <w:tcW w:w="2194" w:type="dxa"/>
+          </w:tcPr>
+          <w:p>
+            <w:pPr>
+              <w:rPr>
+                <w:b/>
+                <w:lang w:val="vi-VN"/>
+              </w:rPr>
+            </w:pPr>
+            <w:r>
+              <w:rPr>
+                <w:b/>
+                <w:lang w:val="vi-VN"/>
+              </w:rPr>
+              <w:t>date</w:t>
+            </w:r>
+          </w:p>
+        </w:tc>
+        <w:tc>
+          <w:tcPr>
+            <w:tcW w:w="2195" w:type="dxa"/>
+          </w:tcPr>
+          <w:p>
+            <w:pPr>
+              <w:rPr>
+                <w:b/>
+                <w:lang w:val="vi-VN"/>
+              </w:rPr>
+            </w:pPr>
+          </w:p>
+        </w:tc>
+        <w:tc>
+          <w:tcPr>
+            <w:tcW w:w="2195" w:type="dxa"/>
+          </w:tcPr>
+          <w:p>
+            <w:pPr>
+              <w:rPr>
+                <w:b/>
+                <w:lang w:val="vi-VN"/>
+              </w:rPr>
+            </w:pPr>
+            <w:r>
+              <w:rPr>
+                <w:b/>
+                <w:lang w:val="vi-VN"/>
+              </w:rPr>
+              <w:t>Ngày kết thúc</w:t>
+            </w:r>
+          </w:p>
+        </w:tc>
+      </w:tr>
+      <w:tr>
+        <w:tc>
+          <w:tcPr>
+            <w:tcW w:w="2194" w:type="dxa"/>
+          </w:tcPr>
+          <w:p>
+            <w:pPr>
+              <w:rPr>
+                <w:b/>
+                <w:lang w:val="vi-VN"/>
+              </w:rPr>
+            </w:pPr>
+            <w:r>
+              <w:rPr>
+                <w:b/>
+                <w:lang w:val="vi-VN"/>
+              </w:rPr>
+              <w:t>Giatien</w:t>
+            </w:r>
+          </w:p>
+        </w:tc>
+        <w:tc>
+          <w:tcPr>
+            <w:tcW w:w="2194" w:type="dxa"/>
+          </w:tcPr>
+          <w:p>
+            <w:pPr>
+              <w:rPr>
+                <w:b/>
+                <w:lang w:val="vi-VN"/>
+              </w:rPr>
+            </w:pPr>
+            <w:r>
+              <w:rPr>
+                <w:b/>
+                <w:lang w:val="vi-VN"/>
+              </w:rPr>
+              <w:t>decimal</w:t>
+            </w:r>
+          </w:p>
+        </w:tc>
+        <w:tc>
+          <w:tcPr>
+            <w:tcW w:w="2195" w:type="dxa"/>
+          </w:tcPr>
+          <w:p>
+            <w:pPr>
+              <w:rPr>
+                <w:b/>
+                <w:lang w:val="vi-VN"/>
+              </w:rPr>
+            </w:pPr>
+            <w:r>
+              <w:rPr>
+                <w:b/>
+                <w:lang w:val="vi-VN"/>
+              </w:rPr>
+              <w:t>(18,2)</w:t>
+            </w:r>
+          </w:p>
+        </w:tc>
+        <w:tc>
+          <w:tcPr>
+            <w:tcW w:w="2195" w:type="dxa"/>
+          </w:tcPr>
+          <w:p>
+            <w:pPr>
+              <w:rPr>
+                <w:b/>
+                <w:lang w:val="vi-VN"/>
+              </w:rPr>
+            </w:pPr>
+            <w:r>
+              <w:rPr>
+                <w:b/>
+                <w:lang w:val="vi-VN"/>
+              </w:rPr>
+              <w:t>Giá tiền</w:t>
+            </w:r>
+          </w:p>
+        </w:tc>
+      </w:tr>
+    </w:tbl>
+    <w:p>
+      <w:pPr>
+        <w:rPr>
+          <w:lang w:val="vi-VN"/>
+        </w:rPr>
+      </w:pPr>
+    </w:p>
+    <w:p>
+      <w:pPr>
+        <w:pStyle w:val="TOC3"/>
+        <w:tabs>
+          <w:tab w:val="right" w:leader="dot" w:pos="8778"/>
+        </w:tabs>
+        <w:rPr>
+          <w:rStyle w:val="Hyperlink"/>
+          <w:noProof/>
+        </w:rPr>
+      </w:pPr>
+      <w:hyperlink w:anchor="_Toc177826339" w:history="1">
+        <w:r>
+          <w:rPr>
+            <w:rStyle w:val="Hyperlink"/>
+            <w:i/>
+            <w:noProof/>
+          </w:rPr>
+          <w:t>3.1.3. Sơ đồ thực thể liên kết</w:t>
+        </w:r>
+      </w:hyperlink>
+    </w:p>
+    <w:p>
+      <w:r>
+        <w:drawing>
+          <wp:inline distT="0" distB="0" distL="0" distR="0" wp14:anchorId="4667C8D4" wp14:editId="33CAF1C3">
+            <wp:extent cx="5758770" cy="2958677"/>
+            <wp:effectExtent l="0" t="0" r="0" b="0"/>
+            <wp:docPr id="24" name="Picture 24"/>
+            <wp:cNvGraphicFramePr>
+              <a:graphicFrameLocks xmlns:a="http://schemas.openxmlformats.org/drawingml/2006/main" noChangeAspect="1"/>
+            </wp:cNvGraphicFramePr>
+            <a:graphic xmlns:a="http://schemas.openxmlformats.org/drawingml/2006/main">
+              <a:graphicData uri="http://schemas.openxmlformats.org/drawingml/2006/picture">
+                <pic:pic xmlns:pic="http://schemas.openxmlformats.org/drawingml/2006/picture">
+                  <pic:nvPicPr>
+                    <pic:cNvPr id="1" name=""/>
+                    <pic:cNvPicPr/>
+                  </pic:nvPicPr>
+                  <pic:blipFill>
+                    <a:blip r:embed="rId26"/>
+                    <a:stretch>
+                      <a:fillRect/>
+                    </a:stretch>
+                  </pic:blipFill>
+                  <pic:spPr>
+                    <a:xfrm>
+                      <a:off x="0" y="0"/>
+                      <a:ext cx="5797450" cy="2978550"/>
+                    </a:xfrm>
+                    <a:prstGeom prst="rect">
+                      <a:avLst/>
+                    </a:prstGeom>
+                  </pic:spPr>
+                </pic:pic>
+              </a:graphicData>
+            </a:graphic>
+          </wp:inline>
+        </w:drawing>
+      </w:r>
+    </w:p>
+    <w:p>
+      <w:pPr>
+        <w:pStyle w:val="TOC2"/>
+        <w:tabs>
+          <w:tab w:val="right" w:leader="dot" w:pos="8778"/>
+        </w:tabs>
+        <w:rPr>
+          <w:rStyle w:val="Hyperlink"/>
+          <w:noProof/>
+        </w:rPr>
+      </w:pPr>
+    </w:p>
+    <w:bookmarkStart w:id="21" w:name="_GoBack"/>
+    <w:bookmarkEnd w:id="21"/>
+    <w:p>
+      <w:pPr>
+        <w:pStyle w:val="TOC2"/>
+        <w:tabs>
+          <w:tab w:val="right" w:leader="dot" w:pos="8778"/>
+        </w:tabs>
+        <w:rPr>
+          <w:rFonts w:ascii="Calibri" w:hAnsi="Calibri"/>
+          <w:noProof/>
+          <w:sz w:val="22"/>
+        </w:rPr>
+      </w:pPr>
+      <w:r>
+        <w:rPr>
+          <w:rStyle w:val="Hyperlink"/>
+          <w:noProof/>
+        </w:rPr>
+        <w:fldChar w:fldCharType="begin"/>
+      </w:r>
+      <w:r>
+        <w:rPr>
+          <w:rStyle w:val="Hyperlink"/>
+          <w:noProof/>
+        </w:rPr>
+        <w:instrText xml:space="preserve"> </w:instrText>
+      </w:r>
+      <w:r>
+        <w:rPr>
+          <w:noProof/>
+        </w:rPr>
+        <w:instrText>HYPERLINK \l "_Toc177826340"</w:instrText>
+      </w:r>
+      <w:r>
+        <w:rPr>
+          <w:rStyle w:val="Hyperlink"/>
+          <w:noProof/>
+        </w:rPr>
+        <w:instrText xml:space="preserve"> </w:instrText>
+      </w:r>
+      <w:r>
+        <w:rPr>
+          <w:rStyle w:val="Hyperlink"/>
+          <w:noProof/>
+        </w:rPr>
+      </w:r>
+      <w:r>
+        <w:rPr>
+          <w:rStyle w:val="Hyperlink"/>
+          <w:noProof/>
+        </w:rPr>
+        <w:fldChar w:fldCharType="separate"/>
+      </w:r>
+      <w:r>
+        <w:rPr>
+          <w:rStyle w:val="Hyperlink"/>
+          <w:noProof/>
+        </w:rPr>
+        <w:t>3.2. Thiết kế hệ thống phần mềm</w:t>
+      </w:r>
+      <w:r>
+        <w:rPr>
+          <w:rStyle w:val="Hyperlink"/>
+          <w:noProof/>
+        </w:rPr>
+        <w:fldChar w:fldCharType="end"/>
+      </w:r>
+    </w:p>
+    <w:p>
+      <w:pPr>
+        <w:pStyle w:val="TOC3"/>
+        <w:tabs>
+          <w:tab w:val="right" w:leader="dot" w:pos="8778"/>
+        </w:tabs>
+        <w:rPr>
+          <w:rFonts w:ascii="Calibri" w:hAnsi="Calibri"/>
+          <w:noProof/>
+          <w:sz w:val="22"/>
+        </w:rPr>
+      </w:pPr>
+      <w:hyperlink w:anchor="_Toc177826341" w:history="1">
+        <w:r>
+          <w:rPr>
+            <w:rStyle w:val="Hyperlink"/>
+            <w:i/>
+            <w:noProof/>
+          </w:rPr>
+          <w:t>3.2.1</w:t>
+        </w:r>
+      </w:hyperlink>
+    </w:p>
+    <w:p>
+      <w:r>
+        <w:rPr>
+          <w:rStyle w:val="Hyperlink"/>
+          <w:noProof/>
+          <w:u w:val="none"/>
+          <w:lang w:val="vi-VN"/>
+        </w:rPr>
+        <w:t xml:space="preserve">        </w:t>
+      </w:r>
+      <w:hyperlink w:anchor="_Toc177826342" w:history="1">
+        <w:r>
+          <w:rPr>
+            <w:rStyle w:val="Hyperlink"/>
+            <w:i/>
+            <w:noProof/>
+          </w:rPr>
+          <w:t>3.2.2.</w:t>
+        </w:r>
+      </w:hyperlink>
+      <w:r>
+        <w:t xml:space="preserve"> </w:t>
+      </w:r>
+    </w:p>
+    <w:p>
+      <w:r>
+        <w:rPr>
+          <w:b/>
+          <w:bCs/>
+          <w:noProof/>
+        </w:rPr>
+        <w:fldChar w:fldCharType="end"/>
+      </w:r>
+    </w:p>
+    <w:p/>
     <w:sectPr>
-      <w:footerReference w:type="default" r:id="rId21"/>
+      <w:footerReference w:type="default" r:id="rId27"/>
       <w:type w:val="continuous"/>
       <w:pgSz w:w="11907" w:h="16840" w:code="9"/>
       <w:pgMar w:top="1418" w:right="1134" w:bottom="1418" w:left="1985" w:header="0" w:footer="454" w:gutter="0"/>
@@ -10972,7 +15036,7 @@
           <w:rPr>
             <w:noProof/>
           </w:rPr>
-          <w:t>22</w:t>
+          <w:t>31</w:t>
         </w:r>
         <w:r>
           <w:rPr>
@@ -13110,7 +17174,7 @@
 </file>
 
 <file path=customXml/itemProps1.xml><?xml version="1.0" encoding="utf-8"?>
-<ds:datastoreItem xmlns:ds="http://schemas.openxmlformats.org/officeDocument/2006/customXml" ds:itemID="{AB797666-4B16-43FB-B9CE-E76F78AEC3C7}">
+<ds:datastoreItem xmlns:ds="http://schemas.openxmlformats.org/officeDocument/2006/customXml" ds:itemID="{EB9AC112-8C89-4F55-B01F-CEBEF5866E33}">
   <ds:schemaRefs>
     <ds:schemaRef ds:uri="http://schemas.openxmlformats.org/officeDocument/2006/bibliography"/>
   </ds:schemaRefs>
